--- a/2018510052_2018510072_2017510018_FINAL_REPORT.docx
+++ b/2018510052_2018510072_2017510018_FINAL_REPORT.docx
@@ -23,9 +23,10 @@
           <w:r>
             <w:rPr>
               <w:rFonts w:ascii="Times New Roman" w:hAnsi="Times New Roman" w:cs="Times New Roman"/>
+              <w:noProof/>
             </w:rPr>
             <w:drawing>
-              <wp:anchor distT="0" distB="0" distL="114300" distR="114300" simplePos="0" relativeHeight="251665408" behindDoc="0" locked="0" layoutInCell="1" allowOverlap="1" wp14:anchorId="37966DF4" wp14:editId="2104ED61">
+              <wp:anchor distT="0" distB="0" distL="114300" distR="114300" simplePos="0" relativeHeight="251665408" behindDoc="0" locked="0" layoutInCell="1" allowOverlap="1" wp14:anchorId="3CCE0819" wp14:editId="47198617">
                 <wp:simplePos x="0" y="0"/>
                 <wp:positionH relativeFrom="rightMargin">
                   <wp:posOffset>-520065</wp:posOffset>
@@ -95,9 +96,10 @@
           <w:r>
             <w:rPr>
               <w:rFonts w:ascii="Times New Roman" w:hAnsi="Times New Roman" w:cs="Times New Roman"/>
+              <w:noProof/>
             </w:rPr>
             <w:drawing>
-              <wp:anchor distT="0" distB="0" distL="114300" distR="114300" simplePos="0" relativeHeight="251666432" behindDoc="0" locked="0" layoutInCell="1" allowOverlap="1" wp14:anchorId="22C13B8F" wp14:editId="6A169C13">
+              <wp:anchor distT="0" distB="0" distL="114300" distR="114300" simplePos="0" relativeHeight="251666432" behindDoc="0" locked="0" layoutInCell="1" allowOverlap="1" wp14:anchorId="393A067C" wp14:editId="02178CA1">
                 <wp:simplePos x="0" y="0"/>
                 <wp:positionH relativeFrom="margin">
                   <wp:align>left</wp:align>
@@ -181,7 +183,7 @@
             <mc:AlternateContent>
               <mc:Choice Requires="wps">
                 <w:drawing>
-                  <wp:anchor distT="0" distB="0" distL="114300" distR="114300" simplePos="0" relativeHeight="251671552" behindDoc="0" locked="0" layoutInCell="1" allowOverlap="1" wp14:anchorId="2CD76280" wp14:editId="5DEAA675">
+                  <wp:anchor distT="0" distB="0" distL="114300" distR="114300" simplePos="0" relativeHeight="251671552" behindDoc="0" locked="0" layoutInCell="1" allowOverlap="1" wp14:anchorId="5C7ABE33" wp14:editId="6BDF8FD5">
                     <wp:simplePos x="0" y="0"/>
                     <wp:positionH relativeFrom="page">
                       <wp:posOffset>1330960</wp:posOffset>
@@ -248,6 +250,7 @@
                                     <w:calendar w:val="gregorian"/>
                                   </w:date>
                                 </w:sdtPr>
+                                <w:sdtEndPr/>
                                 <w:sdtContent>
                                   <w:p>
                                     <w:pPr>
@@ -364,7 +367,7 @@
             <mc:AlternateContent>
               <mc:Choice Requires="wps">
                 <w:drawing>
-                  <wp:anchor distT="0" distB="0" distL="114300" distR="114300" simplePos="0" relativeHeight="251669504" behindDoc="0" locked="0" layoutInCell="1" allowOverlap="1" wp14:anchorId="0E00CE2B" wp14:editId="4FF1FE2B">
+                  <wp:anchor distT="0" distB="0" distL="114300" distR="114300" simplePos="0" relativeHeight="251669504" behindDoc="0" locked="0" layoutInCell="1" allowOverlap="1" wp14:anchorId="7A9DBF08" wp14:editId="10B6A266">
                     <wp:simplePos x="0" y="0"/>
                     <wp:positionH relativeFrom="page">
                       <wp:posOffset>1318260</wp:posOffset>
@@ -466,6 +469,7 @@
                                   <w:dataBinding w:prefixMappings="xmlns:ns0='http://purl.org/dc/elements/1.1/' xmlns:ns1='http://schemas.openxmlformats.org/package/2006/metadata/core-properties' " w:xpath="/ns1:coreProperties[1]/ns0:subject[1]" w:storeItemID="{6C3C8BC8-F283-45AE-878A-BAB7291924A1}"/>
                                   <w:text/>
                                 </w:sdtPr>
+                                <w:sdtEndPr/>
                                 <w:sdtContent>
                                   <w:p>
                                     <w:pPr>
@@ -605,438 +609,9 @@
               <w:noProof/>
             </w:rPr>
             <mc:AlternateContent>
-              <mc:Choice Requires="wps">
-                <w:drawing>
-                  <wp:anchor distT="0" distB="0" distL="114300" distR="114300" simplePos="0" relativeHeight="251670528" behindDoc="0" locked="0" layoutInCell="1" allowOverlap="1" wp14:anchorId="11B09A74" wp14:editId="3F221E05">
-                    <wp:simplePos x="0" y="0"/>
-                    <mc:AlternateContent>
-                      <mc:Choice Requires="wp14">
-                        <wp:positionH relativeFrom="page">
-                          <wp14:pctPosHOffset>15000</wp14:pctPosHOffset>
-                        </wp:positionH>
-                      </mc:Choice>
-                      <mc:Fallback>
-                        <wp:positionH relativeFrom="page">
-                          <wp:posOffset>1165860</wp:posOffset>
-                        </wp:positionH>
-                      </mc:Fallback>
-                    </mc:AlternateContent>
-                    <mc:AlternateContent>
-                      <mc:Choice Requires="wp14">
-                        <wp:positionV relativeFrom="page">
-                          <wp14:pctPosVOffset>83700</wp14:pctPosVOffset>
-                        </wp:positionV>
-                      </mc:Choice>
-                      <mc:Fallback>
-                        <wp:positionV relativeFrom="page">
-                          <wp:posOffset>8418830</wp:posOffset>
-                        </wp:positionV>
-                      </mc:Fallback>
-                    </mc:AlternateContent>
-                    <wp:extent cx="5753100" cy="652780"/>
-                    <wp:effectExtent l="0" t="0" r="10160" b="3175"/>
-                    <wp:wrapSquare wrapText="bothSides"/>
-                    <wp:docPr id="112" name="Text Box 112"/>
-                    <wp:cNvGraphicFramePr/>
-                    <a:graphic xmlns:a="http://schemas.openxmlformats.org/drawingml/2006/main">
-                      <a:graphicData uri="http://schemas.microsoft.com/office/word/2010/wordprocessingShape">
-                        <wps:wsp>
-                          <wps:cNvSpPr txBox="1"/>
-                          <wps:spPr>
-                            <a:xfrm>
-                              <a:off x="0" y="0"/>
-                              <a:ext cx="5753100" cy="652780"/>
-                            </a:xfrm>
-                            <a:prstGeom prst="rect">
-                              <a:avLst/>
-                            </a:prstGeom>
-                            <a:noFill/>
-                            <a:ln w="6350">
-                              <a:noFill/>
-                            </a:ln>
-                            <a:effectLst/>
-                          </wps:spPr>
-                          <wps:style>
-                            <a:lnRef idx="0">
-                              <a:schemeClr val="accent1"/>
-                            </a:lnRef>
-                            <a:fillRef idx="0">
-                              <a:schemeClr val="accent1"/>
-                            </a:fillRef>
-                            <a:effectRef idx="0">
-                              <a:schemeClr val="accent1"/>
-                            </a:effectRef>
-                            <a:fontRef idx="minor">
-                              <a:schemeClr val="dk1"/>
-                            </a:fontRef>
-                          </wps:style>
-                          <wps:txbx>
-                            <w:txbxContent>
-                              <w:sdt>
-                                <w:sdtPr>
-                                  <w:rPr>
-                                    <w:rFonts w:ascii="Times New Roman" w:hAnsi="Times New Roman"/>
-                                    <w:caps/>
-                                    <w:color w:val="262626" w:themeColor="text1" w:themeTint="D9"/>
-                                    <w:sz w:val="28"/>
-                                    <w:szCs w:val="28"/>
-                                  </w:rPr>
-                                  <w:alias w:val="Author"/>
-                                  <w:tag w:val=""/>
-                                  <w:id w:val="1901796142"/>
-                                  <w:dataBinding w:prefixMappings="xmlns:ns0='http://purl.org/dc/elements/1.1/' xmlns:ns1='http://schemas.openxmlformats.org/package/2006/metadata/core-properties' " w:xpath="/ns1:coreProperties[1]/ns0:creator[1]" w:storeItemID="{6C3C8BC8-F283-45AE-878A-BAB7291924A1}"/>
-                                  <w:text/>
-                                </w:sdtPr>
-                                <w:sdtContent>
-                                  <w:p>
-                                    <w:pPr>
-                                      <w:pStyle w:val="NoSpacing"/>
-                                      <w:jc w:val="right"/>
-                                      <w:rPr>
-                                        <w:caps/>
-                                        <w:color w:val="262626" w:themeColor="text1" w:themeTint="D9"/>
-                                        <w:sz w:val="28"/>
-                                        <w:szCs w:val="28"/>
-                                      </w:rPr>
-                                    </w:pPr>
-                                    <w:r>
-                                      <w:rPr>
-                                        <w:rFonts w:ascii="Times New Roman" w:hAnsi="Times New Roman"/>
-                                        <w:caps/>
-                                        <w:color w:val="262626" w:themeColor="text1" w:themeTint="D9"/>
-                                        <w:sz w:val="28"/>
-                                        <w:szCs w:val="28"/>
-                                      </w:rPr>
-                                      <w:t xml:space="preserve">İREM OKUR </w:t>
-                                    </w:r>
-                                    <w:r>
-                                      <w:rPr>
-                                        <w:rFonts w:ascii="Times New Roman" w:hAnsi="Times New Roman"/>
-                                        <w:caps/>
-                                        <w:color w:val="262626" w:themeColor="text1" w:themeTint="D9"/>
-                                        <w:sz w:val="28"/>
-                                        <w:szCs w:val="28"/>
-                                      </w:rPr>
-                                      <w:t>-</w:t>
-                                    </w:r>
-                                    <w:r>
-                                      <w:rPr>
-                                        <w:rFonts w:ascii="Times New Roman" w:hAnsi="Times New Roman"/>
-                                        <w:caps/>
-                                        <w:color w:val="262626" w:themeColor="text1" w:themeTint="D9"/>
-                                        <w:sz w:val="28"/>
-                                        <w:szCs w:val="28"/>
-                                      </w:rPr>
-                                      <w:t xml:space="preserve"> MELİSA BEYSÜMENGÜ </w:t>
-                                    </w:r>
-                                    <w:r>
-                                      <w:rPr>
-                                        <w:rFonts w:ascii="Times New Roman" w:hAnsi="Times New Roman"/>
-                                        <w:caps/>
-                                        <w:color w:val="262626" w:themeColor="text1" w:themeTint="D9"/>
-                                        <w:sz w:val="28"/>
-                                        <w:szCs w:val="28"/>
-                                      </w:rPr>
-                                      <w:t>-</w:t>
-                                    </w:r>
-                                    <w:r>
-                                      <w:rPr>
-                                        <w:rFonts w:ascii="Times New Roman" w:hAnsi="Times New Roman"/>
-                                        <w:caps/>
-                                        <w:color w:val="262626" w:themeColor="text1" w:themeTint="D9"/>
-                                        <w:sz w:val="28"/>
-                                        <w:szCs w:val="28"/>
-                                      </w:rPr>
-                                      <w:t xml:space="preserve"> İREM ÇALMAZ</w:t>
-                                    </w:r>
-                                  </w:p>
-                                </w:sdtContent>
-                              </w:sdt>
-                              <w:p>
-                                <w:pPr>
-                                  <w:pStyle w:val="NoSpacing"/>
-                                  <w:jc w:val="right"/>
-                                  <w:rPr>
-                                    <w:caps/>
-                                    <w:color w:val="262626" w:themeColor="text1" w:themeTint="D9"/>
-                                    <w:sz w:val="20"/>
-                                    <w:szCs w:val="20"/>
-                                  </w:rPr>
-                                </w:pPr>
-                                <w:sdt>
-                                  <w:sdtPr>
-                                    <w:rPr>
-                                      <w:caps/>
-                                      <w:color w:val="262626" w:themeColor="text1" w:themeTint="D9"/>
-                                      <w:sz w:val="20"/>
-                                      <w:szCs w:val="20"/>
-                                    </w:rPr>
-                                    <w:alias w:val="Company"/>
-                                    <w:tag w:val=""/>
-                                    <w:id w:val="108793544"/>
-                                    <w:dataBinding w:prefixMappings="xmlns:ns0='http://schemas.openxmlformats.org/officeDocument/2006/extended-properties' " w:xpath="/ns0:Properties[1]/ns0:Company[1]" w:storeItemID="{6668398D-A668-4E3E-A5EB-62B293D839F1}"/>
-                                    <w:text/>
-                                  </w:sdtPr>
-                                  <w:sdtContent>
-                                    <w:r>
-                                      <w:rPr>
-                                        <w:caps/>
-                                        <w:color w:val="262626" w:themeColor="text1" w:themeTint="D9"/>
-                                        <w:sz w:val="20"/>
-                                        <w:szCs w:val="20"/>
-                                      </w:rPr>
-                                      <w:t>DEPARTMENT OF COMPUTER ENGINEERING</w:t>
-                                    </w:r>
-                                  </w:sdtContent>
-                                </w:sdt>
-                              </w:p>
-                              <w:p>
-                                <w:pPr>
-                                  <w:pStyle w:val="NoSpacing"/>
-                                  <w:jc w:val="right"/>
-                                  <w:rPr>
-                                    <w:caps/>
-                                    <w:color w:val="262626" w:themeColor="text1" w:themeTint="D9"/>
-                                    <w:sz w:val="20"/>
-                                    <w:szCs w:val="20"/>
-                                  </w:rPr>
-                                </w:pPr>
-                                <w:sdt>
-                                  <w:sdtPr>
-                                    <w:rPr>
-                                      <w:color w:val="262626" w:themeColor="text1" w:themeTint="D9"/>
-                                      <w:sz w:val="20"/>
-                                      <w:szCs w:val="20"/>
-                                    </w:rPr>
-                                    <w:alias w:val="Address"/>
-                                    <w:tag w:val=""/>
-                                    <w:id w:val="1210920962"/>
-                                    <w:dataBinding w:prefixMappings="xmlns:ns0='http://schemas.microsoft.com/office/2006/coverPageProps' " w:xpath="/ns0:CoverPageProperties[1]/ns0:CompanyAddress[1]" w:storeItemID="{55AF091B-3C7A-41E3-B477-F2FDAA23CFDA}"/>
-                                    <w:text/>
-                                  </w:sdtPr>
-                                  <w:sdtContent>
-                                    <w:r>
-                                      <w:rPr>
-                                        <w:color w:val="262626" w:themeColor="text1" w:themeTint="D9"/>
-                                        <w:sz w:val="20"/>
-                                        <w:szCs w:val="20"/>
-                                      </w:rPr>
-                                      <w:t>DOKUZ EYLÜL UNIVERSTY</w:t>
-                                    </w:r>
-                                  </w:sdtContent>
-                                </w:sdt>
-                                <w:r>
-                                  <w:rPr>
-                                    <w:color w:val="262626" w:themeColor="text1" w:themeTint="D9"/>
-                                    <w:sz w:val="20"/>
-                                    <w:szCs w:val="20"/>
-                                  </w:rPr>
-                                  <w:t xml:space="preserve"> </w:t>
-                                </w:r>
-                              </w:p>
-                            </w:txbxContent>
-                          </wps:txbx>
-                          <wps:bodyPr rot="0" spcFirstLastPara="0" vertOverflow="overflow" horzOverflow="overflow" vert="horz" wrap="square" lIns="0" tIns="0" rIns="0" bIns="0" numCol="1" spcCol="0" rtlCol="0" fromWordArt="0" anchor="b" anchorCtr="0" forceAA="0" compatLnSpc="1">
-                            <a:prstTxWarp prst="textNoShape">
-                              <a:avLst/>
-                            </a:prstTxWarp>
-                            <a:noAutofit/>
-                          </wps:bodyPr>
-                        </wps:wsp>
-                      </a:graphicData>
-                    </a:graphic>
-                    <wp14:sizeRelH relativeFrom="page">
-                      <wp14:pctWidth>73400</wp14:pctWidth>
-                    </wp14:sizeRelH>
-                    <wp14:sizeRelV relativeFrom="page">
-                      <wp14:pctHeight>0</wp14:pctHeight>
-                    </wp14:sizeRelV>
-                  </wp:anchor>
-                </w:drawing>
-              </mc:Choice>
-              <mc:Fallback>
-                <w:pict>
-                  <v:shape w14:anchorId="11B09A74" id="Text Box 112" o:spid="_x0000_s1028" type="#_x0000_t202" style="position:absolute;margin-left:0;margin-top:0;width:453pt;height:51.4pt;z-index:251670528;visibility:visible;mso-wrap-style:square;mso-width-percent:734;mso-height-percent:0;mso-left-percent:150;mso-top-percent:837;mso-wrap-distance-left:9pt;mso-wrap-distance-top:0;mso-wrap-distance-right:9pt;mso-wrap-distance-bottom:0;mso-position-horizontal-relative:page;mso-position-vertical-relative:page;mso-width-percent:734;mso-height-percent:0;mso-left-percent:150;mso-top-percent:837;mso-width-relative:page;mso-height-relative:page;v-text-anchor:bottom" o:gfxdata="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" filled="f" stroked="f" strokeweight=".5pt">
-                    <v:textbox inset="0,0,0,0">
-                      <w:txbxContent>
-                        <w:sdt>
-                          <w:sdtPr>
-                            <w:rPr>
-                              <w:rFonts w:ascii="Times New Roman" w:hAnsi="Times New Roman"/>
-                              <w:caps/>
-                              <w:color w:val="262626" w:themeColor="text1" w:themeTint="D9"/>
-                              <w:sz w:val="28"/>
-                              <w:szCs w:val="28"/>
-                            </w:rPr>
-                            <w:alias w:val="Author"/>
-                            <w:tag w:val=""/>
-                            <w:id w:val="1901796142"/>
-                            <w:dataBinding w:prefixMappings="xmlns:ns0='http://purl.org/dc/elements/1.1/' xmlns:ns1='http://schemas.openxmlformats.org/package/2006/metadata/core-properties' " w:xpath="/ns1:coreProperties[1]/ns0:creator[1]" w:storeItemID="{6C3C8BC8-F283-45AE-878A-BAB7291924A1}"/>
-                            <w:text/>
-                          </w:sdtPr>
-                          <w:sdtContent>
-                            <w:p>
-                              <w:pPr>
-                                <w:pStyle w:val="NoSpacing"/>
-                                <w:jc w:val="right"/>
-                                <w:rPr>
-                                  <w:caps/>
-                                  <w:color w:val="262626" w:themeColor="text1" w:themeTint="D9"/>
-                                  <w:sz w:val="28"/>
-                                  <w:szCs w:val="28"/>
-                                </w:rPr>
-                              </w:pPr>
-                              <w:r>
-                                <w:rPr>
-                                  <w:rFonts w:ascii="Times New Roman" w:hAnsi="Times New Roman"/>
-                                  <w:caps/>
-                                  <w:color w:val="262626" w:themeColor="text1" w:themeTint="D9"/>
-                                  <w:sz w:val="28"/>
-                                  <w:szCs w:val="28"/>
-                                </w:rPr>
-                                <w:t xml:space="preserve">İREM OKUR </w:t>
-                              </w:r>
-                              <w:r>
-                                <w:rPr>
-                                  <w:rFonts w:ascii="Times New Roman" w:hAnsi="Times New Roman"/>
-                                  <w:caps/>
-                                  <w:color w:val="262626" w:themeColor="text1" w:themeTint="D9"/>
-                                  <w:sz w:val="28"/>
-                                  <w:szCs w:val="28"/>
-                                </w:rPr>
-                                <w:t>-</w:t>
-                              </w:r>
-                              <w:r>
-                                <w:rPr>
-                                  <w:rFonts w:ascii="Times New Roman" w:hAnsi="Times New Roman"/>
-                                  <w:caps/>
-                                  <w:color w:val="262626" w:themeColor="text1" w:themeTint="D9"/>
-                                  <w:sz w:val="28"/>
-                                  <w:szCs w:val="28"/>
-                                </w:rPr>
-                                <w:t xml:space="preserve"> MELİSA BEYSÜMENGÜ </w:t>
-                              </w:r>
-                              <w:r>
-                                <w:rPr>
-                                  <w:rFonts w:ascii="Times New Roman" w:hAnsi="Times New Roman"/>
-                                  <w:caps/>
-                                  <w:color w:val="262626" w:themeColor="text1" w:themeTint="D9"/>
-                                  <w:sz w:val="28"/>
-                                  <w:szCs w:val="28"/>
-                                </w:rPr>
-                                <w:t>-</w:t>
-                              </w:r>
-                              <w:r>
-                                <w:rPr>
-                                  <w:rFonts w:ascii="Times New Roman" w:hAnsi="Times New Roman"/>
-                                  <w:caps/>
-                                  <w:color w:val="262626" w:themeColor="text1" w:themeTint="D9"/>
-                                  <w:sz w:val="28"/>
-                                  <w:szCs w:val="28"/>
-                                </w:rPr>
-                                <w:t xml:space="preserve"> İREM ÇALMAZ</w:t>
-                              </w:r>
-                            </w:p>
-                          </w:sdtContent>
-                        </w:sdt>
-                        <w:p>
-                          <w:pPr>
-                            <w:pStyle w:val="NoSpacing"/>
-                            <w:jc w:val="right"/>
-                            <w:rPr>
-                              <w:caps/>
-                              <w:color w:val="262626" w:themeColor="text1" w:themeTint="D9"/>
-                              <w:sz w:val="20"/>
-                              <w:szCs w:val="20"/>
-                            </w:rPr>
-                          </w:pPr>
-                          <w:sdt>
-                            <w:sdtPr>
-                              <w:rPr>
-                                <w:caps/>
-                                <w:color w:val="262626" w:themeColor="text1" w:themeTint="D9"/>
-                                <w:sz w:val="20"/>
-                                <w:szCs w:val="20"/>
-                              </w:rPr>
-                              <w:alias w:val="Company"/>
-                              <w:tag w:val=""/>
-                              <w:id w:val="108793544"/>
-                              <w:dataBinding w:prefixMappings="xmlns:ns0='http://schemas.openxmlformats.org/officeDocument/2006/extended-properties' " w:xpath="/ns0:Properties[1]/ns0:Company[1]" w:storeItemID="{6668398D-A668-4E3E-A5EB-62B293D839F1}"/>
-                              <w:text/>
-                            </w:sdtPr>
-                            <w:sdtContent>
-                              <w:r>
-                                <w:rPr>
-                                  <w:caps/>
-                                  <w:color w:val="262626" w:themeColor="text1" w:themeTint="D9"/>
-                                  <w:sz w:val="20"/>
-                                  <w:szCs w:val="20"/>
-                                </w:rPr>
-                                <w:t>DEPARTMENT OF COMPUTER ENGINEERING</w:t>
-                              </w:r>
-                            </w:sdtContent>
-                          </w:sdt>
-                        </w:p>
-                        <w:p>
-                          <w:pPr>
-                            <w:pStyle w:val="NoSpacing"/>
-                            <w:jc w:val="right"/>
-                            <w:rPr>
-                              <w:caps/>
-                              <w:color w:val="262626" w:themeColor="text1" w:themeTint="D9"/>
-                              <w:sz w:val="20"/>
-                              <w:szCs w:val="20"/>
-                            </w:rPr>
-                          </w:pPr>
-                          <w:sdt>
-                            <w:sdtPr>
-                              <w:rPr>
-                                <w:color w:val="262626" w:themeColor="text1" w:themeTint="D9"/>
-                                <w:sz w:val="20"/>
-                                <w:szCs w:val="20"/>
-                              </w:rPr>
-                              <w:alias w:val="Address"/>
-                              <w:tag w:val=""/>
-                              <w:id w:val="1210920962"/>
-                              <w:dataBinding w:prefixMappings="xmlns:ns0='http://schemas.microsoft.com/office/2006/coverPageProps' " w:xpath="/ns0:CoverPageProperties[1]/ns0:CompanyAddress[1]" w:storeItemID="{55AF091B-3C7A-41E3-B477-F2FDAA23CFDA}"/>
-                              <w:text/>
-                            </w:sdtPr>
-                            <w:sdtContent>
-                              <w:r>
-                                <w:rPr>
-                                  <w:color w:val="262626" w:themeColor="text1" w:themeTint="D9"/>
-                                  <w:sz w:val="20"/>
-                                  <w:szCs w:val="20"/>
-                                </w:rPr>
-                                <w:t>DOKUZ EYLÜL UNIVERSTY</w:t>
-                              </w:r>
-                            </w:sdtContent>
-                          </w:sdt>
-                          <w:r>
-                            <w:rPr>
-                              <w:color w:val="262626" w:themeColor="text1" w:themeTint="D9"/>
-                              <w:sz w:val="20"/>
-                              <w:szCs w:val="20"/>
-                            </w:rPr>
-                            <w:t xml:space="preserve"> </w:t>
-                          </w:r>
-                        </w:p>
-                      </w:txbxContent>
-                    </v:textbox>
-                    <w10:wrap type="square" anchorx="page" anchory="page"/>
-                  </v:shape>
-                </w:pict>
-              </mc:Fallback>
-            </mc:AlternateContent>
-          </w:r>
-          <w:r>
-            <w:rPr>
-              <w:noProof/>
-            </w:rPr>
-            <mc:AlternateContent>
               <mc:Choice Requires="wpg">
                 <w:drawing>
-                  <wp:anchor distT="0" distB="0" distL="114300" distR="114300" simplePos="0" relativeHeight="251668480" behindDoc="0" locked="0" layoutInCell="1" allowOverlap="1" wp14:anchorId="1AE68368" wp14:editId="184BDB3D">
+                  <wp:anchor distT="0" distB="0" distL="114300" distR="114300" simplePos="0" relativeHeight="251668480" behindDoc="0" locked="0" layoutInCell="1" allowOverlap="1" wp14:anchorId="6341D54A" wp14:editId="6FA06859">
                     <wp:simplePos x="0" y="0"/>
                     <mc:AlternateContent>
                       <mc:Choice Requires="wp14">
@@ -1167,7 +742,7 @@
               </mc:Choice>
               <mc:Fallback>
                 <w:pict>
-                  <v:group w14:anchorId="22BC2B75" id="Group 114" o:spid="_x0000_s1026" style="position:absolute;margin-left:0;margin-top:0;width:18pt;height:10in;z-index:251668480;mso-width-percent:29;mso-height-percent:909;mso-left-percent:45;mso-position-horizontal-relative:page;mso-position-vertical:center;mso-position-vertical-relative:page;mso-width-percent:29;mso-height-percent:909;mso-left-percent:45" coordsize="2286,91440" o:gfxdata="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">
+                  <v:group w14:anchorId="30D382CF" id="Group 114" o:spid="_x0000_s1026" style="position:absolute;margin-left:0;margin-top:0;width:18pt;height:10in;z-index:251668480;mso-width-percent:29;mso-height-percent:909;mso-left-percent:45;mso-position-horizontal-relative:page;mso-position-vertical:center;mso-position-vertical-relative:page;mso-width-percent:29;mso-height-percent:909;mso-left-percent:45" coordsize="2286,91440" o:gfxdata="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">
                     <v:rect id="Rectangle 115" o:spid="_x0000_s1027" style="position:absolute;width:2286;height:87820;visibility:visible;mso-wrap-style:square;v-text-anchor:middle" o:gfxdata="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" filled="f" stroked="f" strokeweight="1pt"/>
                     <v:rect id="Rectangle 116" o:spid="_x0000_s1028" style="position:absolute;top:89154;width:2286;height:2286;visibility:visible;mso-wrap-style:square;v-text-anchor:middle" o:gfxdata="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" filled="f" stroked="f" strokeweight="1pt">
                       <v:path arrowok="t"/>
@@ -1206,8 +781,8 @@
         </w:p>
       </w:sdtContent>
     </w:sdt>
-    <w:bookmarkStart w:id="0" w:name="_Toc41136115" w:displacedByCustomXml="prev"/>
-    <w:bookmarkStart w:id="1" w:name="_Toc41135956" w:displacedByCustomXml="prev"/>
+    <w:bookmarkStart w:id="0" w:name="_Toc41135956" w:displacedByCustomXml="prev"/>
+    <w:bookmarkStart w:id="1" w:name="_Toc41136115" w:displacedByCustomXml="prev"/>
     <w:bookmarkEnd w:id="1"/>
     <w:bookmarkEnd w:id="0"/>
     <w:p>
@@ -1437,6 +1012,667 @@
           <w:szCs w:val="28"/>
         </w:rPr>
       </w:pPr>
+      <w:bookmarkStart w:id="2" w:name="_GoBack"/>
+      <w:bookmarkEnd w:id="2"/>
+      <w:r>
+        <w:rPr>
+          <w:noProof/>
+        </w:rPr>
+        <mc:AlternateContent>
+          <mc:Choice Requires="wps">
+            <w:drawing>
+              <wp:anchor distT="0" distB="0" distL="114300" distR="114300" simplePos="0" relativeHeight="251670528" behindDoc="0" locked="0" layoutInCell="1" allowOverlap="1" wp14:anchorId="0BEDDA32" wp14:editId="3ED867D6">
+                <wp:simplePos x="0" y="0"/>
+                <wp:positionH relativeFrom="page">
+                  <wp:posOffset>1167618</wp:posOffset>
+                </wp:positionH>
+                <wp:positionV relativeFrom="margin">
+                  <wp:align>bottom</wp:align>
+                </wp:positionV>
+                <wp:extent cx="5753100" cy="773723"/>
+                <wp:effectExtent l="0" t="0" r="10160" b="7620"/>
+                <wp:wrapSquare wrapText="bothSides"/>
+                <wp:docPr id="112" name="Text Box 112"/>
+                <wp:cNvGraphicFramePr/>
+                <a:graphic xmlns:a="http://schemas.openxmlformats.org/drawingml/2006/main">
+                  <a:graphicData uri="http://schemas.microsoft.com/office/word/2010/wordprocessingShape">
+                    <wps:wsp>
+                      <wps:cNvSpPr txBox="1"/>
+                      <wps:spPr>
+                        <a:xfrm>
+                          <a:off x="0" y="0"/>
+                          <a:ext cx="5753100" cy="773723"/>
+                        </a:xfrm>
+                        <a:prstGeom prst="rect">
+                          <a:avLst/>
+                        </a:prstGeom>
+                        <a:noFill/>
+                        <a:ln w="6350">
+                          <a:noFill/>
+                        </a:ln>
+                        <a:effectLst/>
+                      </wps:spPr>
+                      <wps:style>
+                        <a:lnRef idx="0">
+                          <a:schemeClr val="accent1"/>
+                        </a:lnRef>
+                        <a:fillRef idx="0">
+                          <a:schemeClr val="accent1"/>
+                        </a:fillRef>
+                        <a:effectRef idx="0">
+                          <a:schemeClr val="accent1"/>
+                        </a:effectRef>
+                        <a:fontRef idx="minor">
+                          <a:schemeClr val="dk1"/>
+                        </a:fontRef>
+                      </wps:style>
+                      <wps:txbx>
+                        <w:txbxContent>
+                          <w:sdt>
+                            <w:sdtPr>
+                              <w:rPr>
+                                <w:rFonts w:ascii="Times New Roman" w:hAnsi="Times New Roman"/>
+                                <w:caps/>
+                                <w:color w:val="262626" w:themeColor="text1" w:themeTint="D9"/>
+                                <w:sz w:val="28"/>
+                                <w:szCs w:val="28"/>
+                              </w:rPr>
+                              <w:alias w:val="Author"/>
+                              <w:tag w:val=""/>
+                              <w:id w:val="1901796142"/>
+                              <w:dataBinding w:prefixMappings="xmlns:ns0='http://purl.org/dc/elements/1.1/' xmlns:ns1='http://schemas.openxmlformats.org/package/2006/metadata/core-properties' " w:xpath="/ns1:coreProperties[1]/ns0:creator[1]" w:storeItemID="{6C3C8BC8-F283-45AE-878A-BAB7291924A1}"/>
+                              <w:text/>
+                            </w:sdtPr>
+                            <w:sdtContent>
+                              <w:p>
+                                <w:pPr>
+                                  <w:pStyle w:val="NoSpacing"/>
+                                  <w:jc w:val="right"/>
+                                  <w:rPr>
+                                    <w:caps/>
+                                    <w:color w:val="262626" w:themeColor="text1" w:themeTint="D9"/>
+                                    <w:sz w:val="28"/>
+                                    <w:szCs w:val="28"/>
+                                  </w:rPr>
+                                </w:pPr>
+                                <w:r>
+                                  <w:rPr>
+                                    <w:rFonts w:ascii="Times New Roman" w:hAnsi="Times New Roman"/>
+                                    <w:caps/>
+                                    <w:color w:val="262626" w:themeColor="text1" w:themeTint="D9"/>
+                                    <w:sz w:val="28"/>
+                                    <w:szCs w:val="28"/>
+                                  </w:rPr>
+                                  <w:t>İREM OKUR</w:t>
+                                </w:r>
+                                <w:r>
+                                  <w:rPr>
+                                    <w:rFonts w:ascii="Times New Roman" w:hAnsi="Times New Roman"/>
+                                    <w:caps/>
+                                    <w:color w:val="262626" w:themeColor="text1" w:themeTint="D9"/>
+                                    <w:sz w:val="28"/>
+                                    <w:szCs w:val="28"/>
+                                  </w:rPr>
+                                  <w:t xml:space="preserve"> 2018510052</w:t>
+                                </w:r>
+                                <w:r>
+                                  <w:rPr>
+                                    <w:rFonts w:ascii="Times New Roman" w:hAnsi="Times New Roman"/>
+                                    <w:caps/>
+                                    <w:color w:val="262626" w:themeColor="text1" w:themeTint="D9"/>
+                                    <w:sz w:val="28"/>
+                                    <w:szCs w:val="28"/>
+                                  </w:rPr>
+                                  <w:t xml:space="preserve"> </w:t>
+                                </w:r>
+                                <w:r>
+                                  <w:rPr>
+                                    <w:rFonts w:ascii="Times New Roman" w:hAnsi="Times New Roman"/>
+                                    <w:caps/>
+                                    <w:color w:val="262626" w:themeColor="text1" w:themeTint="D9"/>
+                                    <w:sz w:val="28"/>
+                                    <w:szCs w:val="28"/>
+                                  </w:rPr>
+                                  <w:t>-</w:t>
+                                </w:r>
+                                <w:r>
+                                  <w:rPr>
+                                    <w:rFonts w:ascii="Times New Roman" w:hAnsi="Times New Roman"/>
+                                    <w:caps/>
+                                    <w:color w:val="262626" w:themeColor="text1" w:themeTint="D9"/>
+                                    <w:sz w:val="28"/>
+                                    <w:szCs w:val="28"/>
+                                  </w:rPr>
+                                  <w:t xml:space="preserve"> MELİSA BEYSÜMENGÜ</w:t>
+                                </w:r>
+                                <w:r>
+                                  <w:rPr>
+                                    <w:rFonts w:ascii="Times New Roman" w:hAnsi="Times New Roman"/>
+                                    <w:caps/>
+                                    <w:color w:val="262626" w:themeColor="text1" w:themeTint="D9"/>
+                                    <w:sz w:val="28"/>
+                                    <w:szCs w:val="28"/>
+                                  </w:rPr>
+                                  <w:t xml:space="preserve"> </w:t>
+                                </w:r>
+                                <w:r>
+                                  <w:rPr>
+                                    <w:rFonts w:ascii="Times New Roman" w:hAnsi="Times New Roman"/>
+                                    <w:caps/>
+                                    <w:color w:val="262626" w:themeColor="text1" w:themeTint="D9"/>
+                                    <w:sz w:val="28"/>
+                                    <w:szCs w:val="28"/>
+                                  </w:rPr>
+                                  <w:t>201</w:t>
+                                </w:r>
+                                <w:r>
+                                  <w:rPr>
+                                    <w:rFonts w:ascii="Times New Roman" w:hAnsi="Times New Roman"/>
+                                    <w:caps/>
+                                    <w:color w:val="262626" w:themeColor="text1" w:themeTint="D9"/>
+                                    <w:sz w:val="28"/>
+                                    <w:szCs w:val="28"/>
+                                  </w:rPr>
+                                  <w:t>7510018</w:t>
+                                </w:r>
+                                <w:r>
+                                  <w:rPr>
+                                    <w:rFonts w:ascii="Times New Roman" w:hAnsi="Times New Roman"/>
+                                    <w:caps/>
+                                    <w:color w:val="262626" w:themeColor="text1" w:themeTint="D9"/>
+                                    <w:sz w:val="28"/>
+                                    <w:szCs w:val="28"/>
+                                  </w:rPr>
+                                  <w:t xml:space="preserve"> </w:t>
+                                </w:r>
+                                <w:r>
+                                  <w:rPr>
+                                    <w:rFonts w:ascii="Times New Roman" w:hAnsi="Times New Roman"/>
+                                    <w:caps/>
+                                    <w:color w:val="262626" w:themeColor="text1" w:themeTint="D9"/>
+                                    <w:sz w:val="28"/>
+                                    <w:szCs w:val="28"/>
+                                  </w:rPr>
+                                  <w:t xml:space="preserve"> </w:t>
+                                </w:r>
+                                <w:r>
+                                  <w:rPr>
+                                    <w:rFonts w:ascii="Times New Roman" w:hAnsi="Times New Roman"/>
+                                    <w:caps/>
+                                    <w:color w:val="262626" w:themeColor="text1" w:themeTint="D9"/>
+                                    <w:sz w:val="28"/>
+                                    <w:szCs w:val="28"/>
+                                  </w:rPr>
+                                  <w:t xml:space="preserve">              </w:t>
+                                </w:r>
+                                <w:r>
+                                  <w:rPr>
+                                    <w:rFonts w:ascii="Times New Roman" w:hAnsi="Times New Roman"/>
+                                    <w:caps/>
+                                    <w:color w:val="262626" w:themeColor="text1" w:themeTint="D9"/>
+                                    <w:sz w:val="28"/>
+                                    <w:szCs w:val="28"/>
+                                  </w:rPr>
+                                  <w:t>-</w:t>
+                                </w:r>
+                                <w:r>
+                                  <w:rPr>
+                                    <w:rFonts w:ascii="Times New Roman" w:hAnsi="Times New Roman"/>
+                                    <w:caps/>
+                                    <w:color w:val="262626" w:themeColor="text1" w:themeTint="D9"/>
+                                    <w:sz w:val="28"/>
+                                    <w:szCs w:val="28"/>
+                                  </w:rPr>
+                                  <w:t xml:space="preserve"> İREM ÇALMAZ</w:t>
+                                </w:r>
+                                <w:r>
+                                  <w:rPr>
+                                    <w:rFonts w:ascii="Times New Roman" w:hAnsi="Times New Roman"/>
+                                    <w:caps/>
+                                    <w:color w:val="262626" w:themeColor="text1" w:themeTint="D9"/>
+                                    <w:sz w:val="28"/>
+                                    <w:szCs w:val="28"/>
+                                  </w:rPr>
+                                  <w:t xml:space="preserve"> </w:t>
+                                </w:r>
+                                <w:r>
+                                  <w:rPr>
+                                    <w:rFonts w:ascii="Times New Roman" w:hAnsi="Times New Roman"/>
+                                    <w:caps/>
+                                    <w:color w:val="262626" w:themeColor="text1" w:themeTint="D9"/>
+                                    <w:sz w:val="28"/>
+                                    <w:szCs w:val="28"/>
+                                  </w:rPr>
+                                  <w:t>20185100</w:t>
+                                </w:r>
+                                <w:r>
+                                  <w:rPr>
+                                    <w:rFonts w:ascii="Times New Roman" w:hAnsi="Times New Roman"/>
+                                    <w:caps/>
+                                    <w:color w:val="262626" w:themeColor="text1" w:themeTint="D9"/>
+                                    <w:sz w:val="28"/>
+                                    <w:szCs w:val="28"/>
+                                  </w:rPr>
+                                  <w:t>7</w:t>
+                                </w:r>
+                                <w:r>
+                                  <w:rPr>
+                                    <w:rFonts w:ascii="Times New Roman" w:hAnsi="Times New Roman"/>
+                                    <w:caps/>
+                                    <w:color w:val="262626" w:themeColor="text1" w:themeTint="D9"/>
+                                    <w:sz w:val="28"/>
+                                    <w:szCs w:val="28"/>
+                                  </w:rPr>
+                                  <w:t>2</w:t>
+                                </w:r>
+                              </w:p>
+                            </w:sdtContent>
+                          </w:sdt>
+                          <w:p>
+                            <w:pPr>
+                              <w:pStyle w:val="NoSpacing"/>
+                              <w:jc w:val="right"/>
+                              <w:rPr>
+                                <w:caps/>
+                                <w:color w:val="262626" w:themeColor="text1" w:themeTint="D9"/>
+                                <w:sz w:val="20"/>
+                                <w:szCs w:val="20"/>
+                              </w:rPr>
+                            </w:pPr>
+                            <w:sdt>
+                              <w:sdtPr>
+                                <w:rPr>
+                                  <w:caps/>
+                                  <w:color w:val="262626" w:themeColor="text1" w:themeTint="D9"/>
+                                  <w:sz w:val="20"/>
+                                  <w:szCs w:val="20"/>
+                                </w:rPr>
+                                <w:alias w:val="Company"/>
+                                <w:tag w:val=""/>
+                                <w:id w:val="108793544"/>
+                                <w:dataBinding w:prefixMappings="xmlns:ns0='http://schemas.openxmlformats.org/officeDocument/2006/extended-properties' " w:xpath="/ns0:Properties[1]/ns0:Company[1]" w:storeItemID="{6668398D-A668-4E3E-A5EB-62B293D839F1}"/>
+                                <w:text/>
+                              </w:sdtPr>
+                              <w:sdtEndPr/>
+                              <w:sdtContent>
+                                <w:r>
+                                  <w:rPr>
+                                    <w:caps/>
+                                    <w:color w:val="262626" w:themeColor="text1" w:themeTint="D9"/>
+                                    <w:sz w:val="20"/>
+                                    <w:szCs w:val="20"/>
+                                  </w:rPr>
+                                  <w:t>DEPARTMENT OF COMPUTER ENGINEERING</w:t>
+                                </w:r>
+                              </w:sdtContent>
+                            </w:sdt>
+                          </w:p>
+                          <w:p>
+                            <w:pPr>
+                              <w:pStyle w:val="NoSpacing"/>
+                              <w:jc w:val="right"/>
+                              <w:rPr>
+                                <w:caps/>
+                                <w:color w:val="262626" w:themeColor="text1" w:themeTint="D9"/>
+                                <w:sz w:val="20"/>
+                                <w:szCs w:val="20"/>
+                              </w:rPr>
+                            </w:pPr>
+                            <w:sdt>
+                              <w:sdtPr>
+                                <w:rPr>
+                                  <w:color w:val="262626" w:themeColor="text1" w:themeTint="D9"/>
+                                  <w:sz w:val="20"/>
+                                  <w:szCs w:val="20"/>
+                                </w:rPr>
+                                <w:alias w:val="Address"/>
+                                <w:tag w:val=""/>
+                                <w:id w:val="1210920962"/>
+                                <w:dataBinding w:prefixMappings="xmlns:ns0='http://schemas.microsoft.com/office/2006/coverPageProps' " w:xpath="/ns0:CoverPageProperties[1]/ns0:CompanyAddress[1]" w:storeItemID="{55AF091B-3C7A-41E3-B477-F2FDAA23CFDA}"/>
+                                <w:text/>
+                              </w:sdtPr>
+                              <w:sdtEndPr/>
+                              <w:sdtContent>
+                                <w:r>
+                                  <w:rPr>
+                                    <w:color w:val="262626" w:themeColor="text1" w:themeTint="D9"/>
+                                    <w:sz w:val="20"/>
+                                    <w:szCs w:val="20"/>
+                                  </w:rPr>
+                                  <w:t>DOKUZ EYLÜL UNIVERSTY</w:t>
+                                </w:r>
+                              </w:sdtContent>
+                            </w:sdt>
+                            <w:r>
+                              <w:rPr>
+                                <w:color w:val="262626" w:themeColor="text1" w:themeTint="D9"/>
+                                <w:sz w:val="20"/>
+                                <w:szCs w:val="20"/>
+                              </w:rPr>
+                              <w:t xml:space="preserve"> </w:t>
+                            </w:r>
+                          </w:p>
+                        </w:txbxContent>
+                      </wps:txbx>
+                      <wps:bodyPr rot="0" spcFirstLastPara="0" vertOverflow="overflow" horzOverflow="overflow" vert="horz" wrap="square" lIns="0" tIns="0" rIns="0" bIns="0" numCol="1" spcCol="0" rtlCol="0" fromWordArt="0" anchor="b" anchorCtr="0" forceAA="0" compatLnSpc="1">
+                        <a:prstTxWarp prst="textNoShape">
+                          <a:avLst/>
+                        </a:prstTxWarp>
+                        <a:noAutofit/>
+                      </wps:bodyPr>
+                    </wps:wsp>
+                  </a:graphicData>
+                </a:graphic>
+                <wp14:sizeRelH relativeFrom="page">
+                  <wp14:pctWidth>73400</wp14:pctWidth>
+                </wp14:sizeRelH>
+                <wp14:sizeRelV relativeFrom="page">
+                  <wp14:pctHeight>0</wp14:pctHeight>
+                </wp14:sizeRelV>
+              </wp:anchor>
+            </w:drawing>
+          </mc:Choice>
+          <mc:Fallback>
+            <w:pict>
+              <v:shapetype w14:anchorId="0BEDDA32" id="_x0000_t202" coordsize="21600,21600" o:spt="202" path="m,l,21600r21600,l21600,xe">
+                <v:stroke joinstyle="miter"/>
+                <v:path gradientshapeok="t" o:connecttype="rect"/>
+              </v:shapetype>
+              <v:shape id="Text Box 112" o:spid="_x0000_s1028" type="#_x0000_t202" style="position:absolute;margin-left:91.95pt;margin-top:0;width:453pt;height:60.9pt;z-index:251670528;visibility:visible;mso-wrap-style:square;mso-width-percent:734;mso-height-percent:0;mso-wrap-distance-left:9pt;mso-wrap-distance-top:0;mso-wrap-distance-right:9pt;mso-wrap-distance-bottom:0;mso-position-horizontal:absolute;mso-position-horizontal-relative:page;mso-position-vertical:bottom;mso-position-vertical-relative:margin;mso-width-percent:734;mso-height-percent:0;mso-width-relative:page;mso-height-relative:page;v-text-anchor:bottom" o:gfxdata="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" filled="f" stroked="f" strokeweight=".5pt">
+                <v:textbox inset="0,0,0,0">
+                  <w:txbxContent>
+                    <w:sdt>
+                      <w:sdtPr>
+                        <w:rPr>
+                          <w:rFonts w:ascii="Times New Roman" w:hAnsi="Times New Roman"/>
+                          <w:caps/>
+                          <w:color w:val="262626" w:themeColor="text1" w:themeTint="D9"/>
+                          <w:sz w:val="28"/>
+                          <w:szCs w:val="28"/>
+                        </w:rPr>
+                        <w:alias w:val="Author"/>
+                        <w:tag w:val=""/>
+                        <w:id w:val="1901796142"/>
+                        <w:dataBinding w:prefixMappings="xmlns:ns0='http://purl.org/dc/elements/1.1/' xmlns:ns1='http://schemas.openxmlformats.org/package/2006/metadata/core-properties' " w:xpath="/ns1:coreProperties[1]/ns0:creator[1]" w:storeItemID="{6C3C8BC8-F283-45AE-878A-BAB7291924A1}"/>
+                        <w:text/>
+                      </w:sdtPr>
+                      <w:sdtContent>
+                        <w:p>
+                          <w:pPr>
+                            <w:pStyle w:val="NoSpacing"/>
+                            <w:jc w:val="right"/>
+                            <w:rPr>
+                              <w:caps/>
+                              <w:color w:val="262626" w:themeColor="text1" w:themeTint="D9"/>
+                              <w:sz w:val="28"/>
+                              <w:szCs w:val="28"/>
+                            </w:rPr>
+                          </w:pPr>
+                          <w:r>
+                            <w:rPr>
+                              <w:rFonts w:ascii="Times New Roman" w:hAnsi="Times New Roman"/>
+                              <w:caps/>
+                              <w:color w:val="262626" w:themeColor="text1" w:themeTint="D9"/>
+                              <w:sz w:val="28"/>
+                              <w:szCs w:val="28"/>
+                            </w:rPr>
+                            <w:t>İREM OKUR</w:t>
+                          </w:r>
+                          <w:r>
+                            <w:rPr>
+                              <w:rFonts w:ascii="Times New Roman" w:hAnsi="Times New Roman"/>
+                              <w:caps/>
+                              <w:color w:val="262626" w:themeColor="text1" w:themeTint="D9"/>
+                              <w:sz w:val="28"/>
+                              <w:szCs w:val="28"/>
+                            </w:rPr>
+                            <w:t xml:space="preserve"> 2018510052</w:t>
+                          </w:r>
+                          <w:r>
+                            <w:rPr>
+                              <w:rFonts w:ascii="Times New Roman" w:hAnsi="Times New Roman"/>
+                              <w:caps/>
+                              <w:color w:val="262626" w:themeColor="text1" w:themeTint="D9"/>
+                              <w:sz w:val="28"/>
+                              <w:szCs w:val="28"/>
+                            </w:rPr>
+                            <w:t xml:space="preserve"> </w:t>
+                          </w:r>
+                          <w:r>
+                            <w:rPr>
+                              <w:rFonts w:ascii="Times New Roman" w:hAnsi="Times New Roman"/>
+                              <w:caps/>
+                              <w:color w:val="262626" w:themeColor="text1" w:themeTint="D9"/>
+                              <w:sz w:val="28"/>
+                              <w:szCs w:val="28"/>
+                            </w:rPr>
+                            <w:t>-</w:t>
+                          </w:r>
+                          <w:r>
+                            <w:rPr>
+                              <w:rFonts w:ascii="Times New Roman" w:hAnsi="Times New Roman"/>
+                              <w:caps/>
+                              <w:color w:val="262626" w:themeColor="text1" w:themeTint="D9"/>
+                              <w:sz w:val="28"/>
+                              <w:szCs w:val="28"/>
+                            </w:rPr>
+                            <w:t xml:space="preserve"> MELİSA BEYSÜMENGÜ</w:t>
+                          </w:r>
+                          <w:r>
+                            <w:rPr>
+                              <w:rFonts w:ascii="Times New Roman" w:hAnsi="Times New Roman"/>
+                              <w:caps/>
+                              <w:color w:val="262626" w:themeColor="text1" w:themeTint="D9"/>
+                              <w:sz w:val="28"/>
+                              <w:szCs w:val="28"/>
+                            </w:rPr>
+                            <w:t xml:space="preserve"> </w:t>
+                          </w:r>
+                          <w:r>
+                            <w:rPr>
+                              <w:rFonts w:ascii="Times New Roman" w:hAnsi="Times New Roman"/>
+                              <w:caps/>
+                              <w:color w:val="262626" w:themeColor="text1" w:themeTint="D9"/>
+                              <w:sz w:val="28"/>
+                              <w:szCs w:val="28"/>
+                            </w:rPr>
+                            <w:t>201</w:t>
+                          </w:r>
+                          <w:r>
+                            <w:rPr>
+                              <w:rFonts w:ascii="Times New Roman" w:hAnsi="Times New Roman"/>
+                              <w:caps/>
+                              <w:color w:val="262626" w:themeColor="text1" w:themeTint="D9"/>
+                              <w:sz w:val="28"/>
+                              <w:szCs w:val="28"/>
+                            </w:rPr>
+                            <w:t>7510018</w:t>
+                          </w:r>
+                          <w:r>
+                            <w:rPr>
+                              <w:rFonts w:ascii="Times New Roman" w:hAnsi="Times New Roman"/>
+                              <w:caps/>
+                              <w:color w:val="262626" w:themeColor="text1" w:themeTint="D9"/>
+                              <w:sz w:val="28"/>
+                              <w:szCs w:val="28"/>
+                            </w:rPr>
+                            <w:t xml:space="preserve"> </w:t>
+                          </w:r>
+                          <w:r>
+                            <w:rPr>
+                              <w:rFonts w:ascii="Times New Roman" w:hAnsi="Times New Roman"/>
+                              <w:caps/>
+                              <w:color w:val="262626" w:themeColor="text1" w:themeTint="D9"/>
+                              <w:sz w:val="28"/>
+                              <w:szCs w:val="28"/>
+                            </w:rPr>
+                            <w:t xml:space="preserve"> </w:t>
+                          </w:r>
+                          <w:r>
+                            <w:rPr>
+                              <w:rFonts w:ascii="Times New Roman" w:hAnsi="Times New Roman"/>
+                              <w:caps/>
+                              <w:color w:val="262626" w:themeColor="text1" w:themeTint="D9"/>
+                              <w:sz w:val="28"/>
+                              <w:szCs w:val="28"/>
+                            </w:rPr>
+                            <w:t xml:space="preserve">              </w:t>
+                          </w:r>
+                          <w:r>
+                            <w:rPr>
+                              <w:rFonts w:ascii="Times New Roman" w:hAnsi="Times New Roman"/>
+                              <w:caps/>
+                              <w:color w:val="262626" w:themeColor="text1" w:themeTint="D9"/>
+                              <w:sz w:val="28"/>
+                              <w:szCs w:val="28"/>
+                            </w:rPr>
+                            <w:t>-</w:t>
+                          </w:r>
+                          <w:r>
+                            <w:rPr>
+                              <w:rFonts w:ascii="Times New Roman" w:hAnsi="Times New Roman"/>
+                              <w:caps/>
+                              <w:color w:val="262626" w:themeColor="text1" w:themeTint="D9"/>
+                              <w:sz w:val="28"/>
+                              <w:szCs w:val="28"/>
+                            </w:rPr>
+                            <w:t xml:space="preserve"> İREM ÇALMAZ</w:t>
+                          </w:r>
+                          <w:r>
+                            <w:rPr>
+                              <w:rFonts w:ascii="Times New Roman" w:hAnsi="Times New Roman"/>
+                              <w:caps/>
+                              <w:color w:val="262626" w:themeColor="text1" w:themeTint="D9"/>
+                              <w:sz w:val="28"/>
+                              <w:szCs w:val="28"/>
+                            </w:rPr>
+                            <w:t xml:space="preserve"> </w:t>
+                          </w:r>
+                          <w:r>
+                            <w:rPr>
+                              <w:rFonts w:ascii="Times New Roman" w:hAnsi="Times New Roman"/>
+                              <w:caps/>
+                              <w:color w:val="262626" w:themeColor="text1" w:themeTint="D9"/>
+                              <w:sz w:val="28"/>
+                              <w:szCs w:val="28"/>
+                            </w:rPr>
+                            <w:t>20185100</w:t>
+                          </w:r>
+                          <w:r>
+                            <w:rPr>
+                              <w:rFonts w:ascii="Times New Roman" w:hAnsi="Times New Roman"/>
+                              <w:caps/>
+                              <w:color w:val="262626" w:themeColor="text1" w:themeTint="D9"/>
+                              <w:sz w:val="28"/>
+                              <w:szCs w:val="28"/>
+                            </w:rPr>
+                            <w:t>7</w:t>
+                          </w:r>
+                          <w:r>
+                            <w:rPr>
+                              <w:rFonts w:ascii="Times New Roman" w:hAnsi="Times New Roman"/>
+                              <w:caps/>
+                              <w:color w:val="262626" w:themeColor="text1" w:themeTint="D9"/>
+                              <w:sz w:val="28"/>
+                              <w:szCs w:val="28"/>
+                            </w:rPr>
+                            <w:t>2</w:t>
+                          </w:r>
+                        </w:p>
+                      </w:sdtContent>
+                    </w:sdt>
+                    <w:p>
+                      <w:pPr>
+                        <w:pStyle w:val="NoSpacing"/>
+                        <w:jc w:val="right"/>
+                        <w:rPr>
+                          <w:caps/>
+                          <w:color w:val="262626" w:themeColor="text1" w:themeTint="D9"/>
+                          <w:sz w:val="20"/>
+                          <w:szCs w:val="20"/>
+                        </w:rPr>
+                      </w:pPr>
+                      <w:sdt>
+                        <w:sdtPr>
+                          <w:rPr>
+                            <w:caps/>
+                            <w:color w:val="262626" w:themeColor="text1" w:themeTint="D9"/>
+                            <w:sz w:val="20"/>
+                            <w:szCs w:val="20"/>
+                          </w:rPr>
+                          <w:alias w:val="Company"/>
+                          <w:tag w:val=""/>
+                          <w:id w:val="108793544"/>
+                          <w:dataBinding w:prefixMappings="xmlns:ns0='http://schemas.openxmlformats.org/officeDocument/2006/extended-properties' " w:xpath="/ns0:Properties[1]/ns0:Company[1]" w:storeItemID="{6668398D-A668-4E3E-A5EB-62B293D839F1}"/>
+                          <w:text/>
+                        </w:sdtPr>
+                        <w:sdtEndPr/>
+                        <w:sdtContent>
+                          <w:r>
+                            <w:rPr>
+                              <w:caps/>
+                              <w:color w:val="262626" w:themeColor="text1" w:themeTint="D9"/>
+                              <w:sz w:val="20"/>
+                              <w:szCs w:val="20"/>
+                            </w:rPr>
+                            <w:t>DEPARTMENT OF COMPUTER ENGINEERING</w:t>
+                          </w:r>
+                        </w:sdtContent>
+                      </w:sdt>
+                    </w:p>
+                    <w:p>
+                      <w:pPr>
+                        <w:pStyle w:val="NoSpacing"/>
+                        <w:jc w:val="right"/>
+                        <w:rPr>
+                          <w:caps/>
+                          <w:color w:val="262626" w:themeColor="text1" w:themeTint="D9"/>
+                          <w:sz w:val="20"/>
+                          <w:szCs w:val="20"/>
+                        </w:rPr>
+                      </w:pPr>
+                      <w:sdt>
+                        <w:sdtPr>
+                          <w:rPr>
+                            <w:color w:val="262626" w:themeColor="text1" w:themeTint="D9"/>
+                            <w:sz w:val="20"/>
+                            <w:szCs w:val="20"/>
+                          </w:rPr>
+                          <w:alias w:val="Address"/>
+                          <w:tag w:val=""/>
+                          <w:id w:val="1210920962"/>
+                          <w:dataBinding w:prefixMappings="xmlns:ns0='http://schemas.microsoft.com/office/2006/coverPageProps' " w:xpath="/ns0:CoverPageProperties[1]/ns0:CompanyAddress[1]" w:storeItemID="{55AF091B-3C7A-41E3-B477-F2FDAA23CFDA}"/>
+                          <w:text/>
+                        </w:sdtPr>
+                        <w:sdtEndPr/>
+                        <w:sdtContent>
+                          <w:r>
+                            <w:rPr>
+                              <w:color w:val="262626" w:themeColor="text1" w:themeTint="D9"/>
+                              <w:sz w:val="20"/>
+                              <w:szCs w:val="20"/>
+                            </w:rPr>
+                            <w:t>DOKUZ EYLÜL UNIVERSTY</w:t>
+                          </w:r>
+                        </w:sdtContent>
+                      </w:sdt>
+                      <w:r>
+                        <w:rPr>
+                          <w:color w:val="262626" w:themeColor="text1" w:themeTint="D9"/>
+                          <w:sz w:val="20"/>
+                          <w:szCs w:val="20"/>
+                        </w:rPr>
+                        <w:t xml:space="preserve"> </w:t>
+                      </w:r>
+                    </w:p>
+                  </w:txbxContent>
+                </v:textbox>
+                <w10:wrap type="square" anchorx="page" anchory="margin"/>
+              </v:shape>
+            </w:pict>
+          </mc:Fallback>
+        </mc:AlternateContent>
+      </w:r>
     </w:p>
     <w:p>
       <w:pPr>
@@ -1506,14 +1742,14 @@
                                   <w:rFonts w:ascii="Times New Roman" w:hAnsi="Times New Roman" w:cs="Times New Roman"/>
                                 </w:rPr>
                               </w:pPr>
-                              <w:bookmarkStart w:id="2" w:name="_Toc41352383"/>
+                              <w:bookmarkStart w:id="3" w:name="_Toc41352383"/>
                               <w:r>
                                 <w:rPr>
                                   <w:rFonts w:ascii="Times New Roman" w:hAnsi="Times New Roman" w:cs="Times New Roman"/>
                                 </w:rPr>
                                 <w:t>Table Of Contents</w:t>
                               </w:r>
-                              <w:bookmarkEnd w:id="2"/>
+                              <w:bookmarkEnd w:id="3"/>
                             </w:p>
                           </w:txbxContent>
                         </wps:txbx>
@@ -5243,8 +5479,6 @@
           <w:sz w:val="56"/>
         </w:rPr>
       </w:pPr>
-      <w:bookmarkStart w:id="4" w:name="_GoBack"/>
-      <w:bookmarkEnd w:id="4"/>
     </w:p>
     <w:p>
       <w:pPr>
@@ -5311,14 +5545,14 @@
                                   <w:rFonts w:ascii="Times New Roman" w:hAnsi="Times New Roman" w:cs="Times New Roman"/>
                                 </w:rPr>
                               </w:pPr>
-                              <w:bookmarkStart w:id="5" w:name="_Toc41352384"/>
+                              <w:bookmarkStart w:id="4" w:name="_Toc41352384"/>
                               <w:r>
                                 <w:rPr>
                                   <w:rFonts w:ascii="Times New Roman" w:hAnsi="Times New Roman" w:cs="Times New Roman"/>
                                 </w:rPr>
                                 <w:t>Introduction</w:t>
                               </w:r>
-                              <w:bookmarkEnd w:id="5"/>
+                              <w:bookmarkEnd w:id="4"/>
                             </w:p>
                           </w:txbxContent>
                         </wps:txbx>
@@ -5669,7 +5903,7 @@
           <w:vertAlign w:val="subscript"/>
         </w:rPr>
       </w:pPr>
-      <w:bookmarkStart w:id="7" w:name="_Toc41352385"/>
+      <w:bookmarkStart w:id="5" w:name="_Toc41352385"/>
       <w:r>
         <w:rPr>
           <w:rFonts w:ascii="Times New Roman" w:hAnsi="Times New Roman" w:cs="Times New Roman"/>
@@ -5699,7 +5933,7 @@
         </w:rPr>
         <w:t>?</w:t>
       </w:r>
-      <w:bookmarkEnd w:id="7"/>
+      <w:bookmarkEnd w:id="5"/>
       <w:r>
         <w:rPr>
           <w:rFonts w:ascii="Times New Roman" w:hAnsi="Times New Roman" w:cs="Times New Roman"/>
@@ -5815,7 +6049,7 @@
           <w:vertAlign w:val="subscript"/>
         </w:rPr>
       </w:pPr>
-      <w:bookmarkStart w:id="8" w:name="_Toc41352386"/>
+      <w:bookmarkStart w:id="6" w:name="_Toc41352386"/>
       <w:r>
         <w:rPr>
           <w:rFonts w:ascii="Times New Roman" w:hAnsi="Times New Roman" w:cs="Times New Roman"/>
@@ -5855,7 +6089,7 @@
         <w:tab/>
         <w:t>Project</w:t>
       </w:r>
-      <w:bookmarkEnd w:id="8"/>
+      <w:bookmarkEnd w:id="6"/>
       <w:r>
         <w:rPr>
           <w:rFonts w:ascii="Times New Roman" w:hAnsi="Times New Roman" w:cs="Times New Roman"/>
@@ -5932,7 +6166,7 @@
         </w:rPr>
         <w:tab/>
       </w:r>
-      <w:bookmarkStart w:id="9" w:name="_Toc41352387"/>
+      <w:bookmarkStart w:id="7" w:name="_Toc41352387"/>
       <w:r>
         <w:rPr>
           <w:rFonts w:ascii="Times New Roman" w:hAnsi="Times New Roman" w:cs="Times New Roman"/>
@@ -5940,7 +6174,7 @@
         </w:rPr>
         <w:t>1.3 Stakeholders</w:t>
       </w:r>
-      <w:bookmarkEnd w:id="9"/>
+      <w:bookmarkEnd w:id="7"/>
     </w:p>
     <w:p>
       <w:pPr>
@@ -6099,7 +6333,7 @@
           <w:vertAlign w:val="subscript"/>
         </w:rPr>
       </w:pPr>
-      <w:bookmarkStart w:id="10" w:name="_Toc41352388"/>
+      <w:bookmarkStart w:id="8" w:name="_Toc41352388"/>
       <w:r>
         <w:rPr>
           <w:rFonts w:ascii="Times New Roman" w:hAnsi="Times New Roman" w:cs="Times New Roman"/>
@@ -6147,7 +6381,7 @@
         <w:tab/>
         <w:t>Project</w:t>
       </w:r>
-      <w:bookmarkEnd w:id="10"/>
+      <w:bookmarkEnd w:id="8"/>
       <w:r>
         <w:rPr>
           <w:rFonts w:ascii="Times New Roman" w:hAnsi="Times New Roman" w:cs="Times New Roman"/>
@@ -6266,7 +6500,7 @@
           <w:vertAlign w:val="subscript"/>
         </w:rPr>
       </w:pPr>
-      <w:bookmarkStart w:id="11" w:name="_Toc41352389"/>
+      <w:bookmarkStart w:id="9" w:name="_Toc41352389"/>
       <w:r>
         <w:rPr>
           <w:rFonts w:ascii="Times New Roman" w:hAnsi="Times New Roman" w:cs="Times New Roman"/>
@@ -6304,7 +6538,7 @@
         </w:rPr>
         <w:t>Preview</w:t>
       </w:r>
-      <w:bookmarkEnd w:id="11"/>
+      <w:bookmarkEnd w:id="9"/>
       <w:r>
         <w:rPr>
           <w:rFonts w:ascii="Times New Roman" w:hAnsi="Times New Roman" w:cs="Times New Roman"/>
@@ -6514,6 +6748,7 @@
         </w:rPr>
       </w:pPr>
     </w:p>
+    <w:bookmarkStart w:id="10" w:name="_Toc41352390"/>
     <w:p>
       <w:pPr>
         <w:pStyle w:val="Heading1"/>
@@ -6526,7 +6761,6 @@
           <w:rFonts w:ascii="Times New Roman" w:hAnsi="Times New Roman" w:cs="Times New Roman"/>
         </w:rPr>
       </w:pPr>
-      <w:bookmarkStart w:id="12" w:name="_Toc41352390"/>
       <w:r>
         <w:rPr>
           <w:rFonts w:ascii="Times New Roman" w:hAnsi="Times New Roman" w:cs="Times New Roman"/>
@@ -6823,25 +7057,7 @@
         </w:rPr>
         <w:t>Design</w:t>
       </w:r>
-      <w:bookmarkEnd w:id="12"/>
-    </w:p>
-    <w:p>
-      <w:pPr>
-        <w:spacing w:after="405" w:line="480" w:lineRule="auto"/>
-        <w:ind w:left="921" w:firstLine="0"/>
-        <w:rPr>
-          <w:rFonts w:ascii="Times New Roman" w:hAnsi="Times New Roman" w:cs="Times New Roman"/>
-        </w:rPr>
-      </w:pPr>
-      <w:r>
-        <w:rPr>
-          <w:rFonts w:ascii="Times New Roman" w:hAnsi="Times New Roman" w:cs="Times New Roman"/>
-          <w:b/>
-          <w:color w:val="31849B"/>
-          <w:sz w:val="36"/>
-        </w:rPr>
-        <w:tab/>
-      </w:r>
+      <w:bookmarkEnd w:id="10"/>
     </w:p>
     <w:p>
       <w:pPr>
@@ -6853,7 +7069,7 @@
           <w:color w:val="auto"/>
         </w:rPr>
       </w:pPr>
-      <w:bookmarkStart w:id="13" w:name="_Toc41352391"/>
+      <w:bookmarkStart w:id="11" w:name="_Toc41352391"/>
       <w:r>
         <w:rPr>
           <w:rFonts w:ascii="Times New Roman" w:hAnsi="Times New Roman" w:cs="Times New Roman"/>
@@ -6918,7 +7134,7 @@
         </w:rPr>
         <w:t>Engineering</w:t>
       </w:r>
-      <w:bookmarkEnd w:id="13"/>
+      <w:bookmarkEnd w:id="11"/>
       <w:r>
         <w:rPr>
           <w:rFonts w:ascii="Times New Roman" w:hAnsi="Times New Roman" w:cs="Times New Roman"/>
@@ -7710,7 +7926,7 @@
     <w:p>
       <w:pPr>
         <w:spacing w:line="480" w:lineRule="auto"/>
-        <w:ind w:left="125"/>
+        <w:ind w:left="125" w:firstLine="583"/>
         <w:rPr>
           <w:rFonts w:ascii="Times New Roman" w:hAnsi="Times New Roman" w:cs="Times New Roman"/>
           <w:color w:val="auto"/>
@@ -7921,27 +8137,16 @@
     </w:p>
     <w:p>
       <w:pPr>
+        <w:pStyle w:val="Heading2"/>
         <w:spacing w:line="480" w:lineRule="auto"/>
         <w:ind w:left="125"/>
         <w:rPr>
           <w:rFonts w:ascii="Times New Roman" w:hAnsi="Times New Roman" w:cs="Times New Roman"/>
-          <w:b/>
-          <w:color w:val="auto"/>
-        </w:rPr>
-      </w:pPr>
-    </w:p>
-    <w:p>
-      <w:pPr>
-        <w:pStyle w:val="Heading2"/>
-        <w:spacing w:line="480" w:lineRule="auto"/>
-        <w:ind w:left="125"/>
-        <w:rPr>
-          <w:rFonts w:ascii="Times New Roman" w:hAnsi="Times New Roman" w:cs="Times New Roman"/>
-          <w:color w:val="auto"/>
-        </w:rPr>
-      </w:pPr>
-      <w:bookmarkStart w:id="14" w:name="_Toc41136125"/>
-      <w:bookmarkStart w:id="15" w:name="_Toc41352392"/>
+          <w:color w:val="auto"/>
+        </w:rPr>
+      </w:pPr>
+      <w:bookmarkStart w:id="12" w:name="_Toc41136125"/>
+      <w:bookmarkStart w:id="13" w:name="_Toc41352392"/>
       <w:r>
         <w:rPr>
           <w:rFonts w:ascii="Times New Roman" w:hAnsi="Times New Roman" w:cs="Times New Roman"/>
@@ -7965,8 +8170,8 @@
         <w:tab/>
         <w:t>Requirements</w:t>
       </w:r>
-      <w:bookmarkEnd w:id="14"/>
-      <w:bookmarkEnd w:id="15"/>
+      <w:bookmarkEnd w:id="12"/>
+      <w:bookmarkEnd w:id="13"/>
       <w:r>
         <w:rPr>
           <w:rFonts w:ascii="Times New Roman" w:hAnsi="Times New Roman" w:cs="Times New Roman"/>
@@ -8160,7 +8365,6 @@
           <w:rFonts w:ascii="Times New Roman" w:hAnsi="Times New Roman" w:cs="Times New Roman"/>
           <w:color w:val="auto"/>
         </w:rPr>
-        <w:lastRenderedPageBreak/>
         <w:t>Sign up display form.</w:t>
       </w:r>
     </w:p>
@@ -8182,6 +8386,7 @@
           <w:rFonts w:ascii="Times New Roman" w:hAnsi="Times New Roman" w:cs="Times New Roman"/>
           <w:color w:val="auto"/>
         </w:rPr>
+        <w:lastRenderedPageBreak/>
         <w:t>Allow the customer to log in</w:t>
       </w:r>
     </w:p>
@@ -8578,7 +8783,6 @@
           <w:rFonts w:ascii="Times New Roman" w:hAnsi="Times New Roman" w:cs="Times New Roman"/>
           <w:color w:val="auto"/>
         </w:rPr>
-        <w:lastRenderedPageBreak/>
         <w:t xml:space="preserve"> Add Food on the menu.</w:t>
       </w:r>
     </w:p>
@@ -8600,6 +8804,7 @@
           <w:rFonts w:ascii="Times New Roman" w:hAnsi="Times New Roman" w:cs="Times New Roman"/>
           <w:color w:val="auto"/>
         </w:rPr>
+        <w:lastRenderedPageBreak/>
         <w:t>Display a screen and admin enters food name,price,ingredians of the desired food that he/she wants to add on the menu</w:t>
       </w:r>
       <w:r>
@@ -8661,17 +8866,6 @@
     </w:p>
     <w:p>
       <w:pPr>
-        <w:pStyle w:val="ListParagraph"/>
-        <w:spacing w:line="480" w:lineRule="auto"/>
-        <w:ind w:left="1776" w:firstLine="0"/>
-        <w:rPr>
-          <w:rFonts w:ascii="Times New Roman" w:hAnsi="Times New Roman" w:cs="Times New Roman"/>
-          <w:color w:val="auto"/>
-        </w:rPr>
-      </w:pPr>
-    </w:p>
-    <w:p>
-      <w:pPr>
         <w:spacing w:line="480" w:lineRule="auto"/>
         <w:ind w:left="125"/>
         <w:rPr>
@@ -8916,8 +9110,8 @@
           <w:color w:val="auto"/>
         </w:rPr>
       </w:pPr>
-      <w:bookmarkStart w:id="16" w:name="_Toc41136126"/>
-      <w:bookmarkStart w:id="17" w:name="_Toc41352393"/>
+      <w:bookmarkStart w:id="14" w:name="_Toc41136126"/>
+      <w:bookmarkStart w:id="15" w:name="_Toc41352393"/>
       <w:r>
         <w:rPr>
           <w:rFonts w:ascii="Times New Roman" w:hAnsi="Times New Roman" w:cs="Times New Roman"/>
@@ -8941,8 +9135,8 @@
         <w:tab/>
         <w:t>Functional Requirements</w:t>
       </w:r>
-      <w:bookmarkEnd w:id="16"/>
-      <w:bookmarkEnd w:id="17"/>
+      <w:bookmarkEnd w:id="14"/>
+      <w:bookmarkEnd w:id="15"/>
       <w:r>
         <w:rPr>
           <w:rFonts w:ascii="Times New Roman" w:hAnsi="Times New Roman" w:cs="Times New Roman"/>
@@ -8970,6 +9164,31 @@
           <w:color w:val="auto"/>
         </w:rPr>
         <w:t>Performance Requirements:</w:t>
+      </w:r>
+    </w:p>
+    <w:p>
+      <w:pPr>
+        <w:spacing w:line="480" w:lineRule="auto"/>
+        <w:ind w:left="125"/>
+        <w:rPr>
+          <w:rFonts w:ascii="Times New Roman" w:hAnsi="Times New Roman" w:cs="Times New Roman"/>
+          <w:color w:val="auto"/>
+        </w:rPr>
+      </w:pPr>
+      <w:r>
+        <w:rPr>
+          <w:rFonts w:ascii="Times New Roman" w:hAnsi="Times New Roman" w:cs="Times New Roman"/>
+          <w:color w:val="auto"/>
+        </w:rPr>
+        <w:t>Being logged in should allow customers to give orders quickly without entering their information everytime and allows Admin</w:t>
+      </w:r>
+      <w:r>
+        <w:rPr>
+          <w:rFonts w:ascii="Times New Roman" w:hAnsi="Times New Roman" w:cs="Times New Roman"/>
+          <w:color w:val="auto"/>
+        </w:rPr>
+        <w:tab/>
+        <w:t>to manage the restaurant easily.</w:t>
       </w:r>
     </w:p>
     <w:p>
@@ -8991,35 +9210,6 @@
           <w:color w:val="auto"/>
         </w:rPr>
         <w:lastRenderedPageBreak/>
-        <w:t>Being logged in should allow customers to give orders quickly without entering their information everytime and allows Admin</w:t>
-      </w:r>
-      <w:r>
-        <w:rPr>
-          <w:rFonts w:ascii="Times New Roman" w:hAnsi="Times New Roman" w:cs="Times New Roman"/>
-          <w:color w:val="auto"/>
-        </w:rPr>
-        <w:tab/>
-        <w:t>to manage the restaurant easily.</w:t>
-      </w:r>
-    </w:p>
-    <w:p>
-      <w:pPr>
-        <w:pStyle w:val="ListParagraph"/>
-        <w:numPr>
-          <w:ilvl w:val="0"/>
-          <w:numId w:val="5"/>
-        </w:numPr>
-        <w:spacing w:line="480" w:lineRule="auto"/>
-        <w:rPr>
-          <w:rFonts w:ascii="Times New Roman" w:hAnsi="Times New Roman" w:cs="Times New Roman"/>
-          <w:color w:val="auto"/>
-        </w:rPr>
-      </w:pPr>
-      <w:r>
-        <w:rPr>
-          <w:rFonts w:ascii="Times New Roman" w:hAnsi="Times New Roman" w:cs="Times New Roman"/>
-          <w:color w:val="auto"/>
-        </w:rPr>
         <w:t>Ability to maintain the certain amount of customers</w:t>
       </w:r>
       <w:r>
@@ -9440,7 +9630,26 @@
           <w:color w:val="auto"/>
         </w:rPr>
         <w:pict>
-          <v:shape id="_x0000_i1041" type="#_x0000_t75" style="width:223pt;height:281.9pt">
+          <v:shapetype id="_x0000_t75" coordsize="21600,21600" o:spt="75" o:preferrelative="t" path="m@4@5l@4@11@9@11@9@5xe" filled="f" stroked="f">
+            <v:stroke joinstyle="miter"/>
+            <v:formulas>
+              <v:f eqn="if lineDrawn pixelLineWidth 0"/>
+              <v:f eqn="sum @0 1 0"/>
+              <v:f eqn="sum 0 0 @1"/>
+              <v:f eqn="prod @2 1 2"/>
+              <v:f eqn="prod @3 21600 pixelWidth"/>
+              <v:f eqn="prod @3 21600 pixelHeight"/>
+              <v:f eqn="sum @0 0 1"/>
+              <v:f eqn="prod @6 1 2"/>
+              <v:f eqn="prod @7 21600 pixelWidth"/>
+              <v:f eqn="sum @8 21600 0"/>
+              <v:f eqn="prod @7 21600 pixelHeight"/>
+              <v:f eqn="sum @10 21600 0"/>
+            </v:formulas>
+            <v:path o:extrusionok="f" gradientshapeok="t" o:connecttype="rect"/>
+            <o:lock v:ext="edit" aspectratio="t"/>
+          </v:shapetype>
+          <v:shape id="_x0000_i1025" type="#_x0000_t75" style="width:222.9pt;height:281.75pt">
             <v:imagedata r:id="rId20" o:title="Ekraadsfrgthyjn Alıntısı"/>
           </v:shape>
         </w:pict>
@@ -9854,8 +10063,8 @@
           <w:color w:val="auto"/>
         </w:rPr>
       </w:pPr>
-      <w:bookmarkStart w:id="18" w:name="_Toc41136127"/>
-      <w:bookmarkStart w:id="19" w:name="_Toc41352394"/>
+      <w:bookmarkStart w:id="16" w:name="_Toc41136127"/>
+      <w:bookmarkStart w:id="17" w:name="_Toc41352394"/>
       <w:r>
         <w:rPr>
           <w:rFonts w:ascii="Times New Roman" w:hAnsi="Times New Roman" w:cs="Times New Roman"/>
@@ -9879,8 +10088,8 @@
         <w:tab/>
         <w:t>Cases</w:t>
       </w:r>
-      <w:bookmarkEnd w:id="18"/>
-      <w:bookmarkEnd w:id="19"/>
+      <w:bookmarkEnd w:id="16"/>
+      <w:bookmarkEnd w:id="17"/>
       <w:r>
         <w:rPr>
           <w:rFonts w:ascii="Times New Roman" w:hAnsi="Times New Roman" w:cs="Times New Roman"/>
@@ -11436,7 +11645,7 @@
         <w:lastRenderedPageBreak/>
         <w:tab/>
       </w:r>
-      <w:bookmarkStart w:id="20" w:name="_Toc41352395"/>
+      <w:bookmarkStart w:id="18" w:name="_Toc41352395"/>
       <w:r>
         <w:rPr>
           <w:rFonts w:ascii="Times New Roman" w:hAnsi="Times New Roman" w:cs="Times New Roman"/>
@@ -11452,41 +11661,41 @@
         <w:tab/>
         <w:t>Models</w:t>
       </w:r>
+      <w:bookmarkEnd w:id="18"/>
+      <w:r>
+        <w:rPr>
+          <w:rFonts w:ascii="Times New Roman" w:hAnsi="Times New Roman" w:cs="Times New Roman"/>
+          <w:color w:val="auto"/>
+          <w:vertAlign w:val="subscript"/>
+        </w:rPr>
+        <w:tab/>
+      </w:r>
+    </w:p>
+    <w:p>
+      <w:pPr>
+        <w:pStyle w:val="Heading3"/>
+        <w:spacing w:line="480" w:lineRule="auto"/>
+        <w:rPr>
+          <w:rFonts w:ascii="Times New Roman" w:hAnsi="Times New Roman" w:cs="Times New Roman"/>
+          <w:b w:val="0"/>
+          <w:color w:val="auto"/>
+          <w:sz w:val="24"/>
+        </w:rPr>
+      </w:pPr>
+      <w:bookmarkStart w:id="19" w:name="_Toc39969605"/>
+      <w:bookmarkStart w:id="20" w:name="_Toc41136129"/>
+      <w:bookmarkStart w:id="21" w:name="_Toc41352396"/>
+      <w:r>
+        <w:rPr>
+          <w:rFonts w:ascii="Times New Roman" w:hAnsi="Times New Roman" w:cs="Times New Roman"/>
+          <w:color w:val="auto"/>
+          <w:sz w:val="24"/>
+        </w:rPr>
+        <w:t>2.5.1 Class Diagram</w:t>
+      </w:r>
+      <w:bookmarkEnd w:id="19"/>
       <w:bookmarkEnd w:id="20"/>
-      <w:r>
-        <w:rPr>
-          <w:rFonts w:ascii="Times New Roman" w:hAnsi="Times New Roman" w:cs="Times New Roman"/>
-          <w:color w:val="auto"/>
-          <w:vertAlign w:val="subscript"/>
-        </w:rPr>
-        <w:tab/>
-      </w:r>
-    </w:p>
-    <w:p>
-      <w:pPr>
-        <w:pStyle w:val="Heading3"/>
-        <w:spacing w:line="480" w:lineRule="auto"/>
-        <w:rPr>
-          <w:rFonts w:ascii="Times New Roman" w:hAnsi="Times New Roman" w:cs="Times New Roman"/>
-          <w:b w:val="0"/>
-          <w:color w:val="auto"/>
-          <w:sz w:val="24"/>
-        </w:rPr>
-      </w:pPr>
-      <w:bookmarkStart w:id="21" w:name="_Toc39969605"/>
-      <w:bookmarkStart w:id="22" w:name="_Toc41136129"/>
-      <w:bookmarkStart w:id="23" w:name="_Toc41352396"/>
-      <w:r>
-        <w:rPr>
-          <w:rFonts w:ascii="Times New Roman" w:hAnsi="Times New Roman" w:cs="Times New Roman"/>
-          <w:color w:val="auto"/>
-          <w:sz w:val="24"/>
-        </w:rPr>
-        <w:t>2.5.1 Class Diagram</w:t>
-      </w:r>
       <w:bookmarkEnd w:id="21"/>
-      <w:bookmarkEnd w:id="22"/>
-      <w:bookmarkEnd w:id="23"/>
     </w:p>
     <w:p>
       <w:pPr>
@@ -11563,9 +11772,9 @@
           <w:sz w:val="24"/>
         </w:rPr>
       </w:pPr>
-      <w:bookmarkStart w:id="24" w:name="_Toc39969606"/>
-      <w:bookmarkStart w:id="25" w:name="_Toc41136130"/>
-      <w:bookmarkStart w:id="26" w:name="_Toc41352397"/>
+      <w:bookmarkStart w:id="22" w:name="_Toc39969606"/>
+      <w:bookmarkStart w:id="23" w:name="_Toc41136130"/>
+      <w:bookmarkStart w:id="24" w:name="_Toc41352397"/>
       <w:r>
         <w:rPr>
           <w:rFonts w:ascii="Times New Roman" w:hAnsi="Times New Roman" w:cs="Times New Roman"/>
@@ -11575,9 +11784,9 @@
         <w:lastRenderedPageBreak/>
         <w:t>2.5.2 Use Case Diagram</w:t>
       </w:r>
+      <w:bookmarkEnd w:id="22"/>
+      <w:bookmarkEnd w:id="23"/>
       <w:bookmarkEnd w:id="24"/>
-      <w:bookmarkEnd w:id="25"/>
-      <w:bookmarkEnd w:id="26"/>
     </w:p>
     <w:p>
       <w:pPr>
@@ -11663,9 +11872,9 @@
           <w:szCs w:val="24"/>
         </w:rPr>
       </w:pPr>
-      <w:bookmarkStart w:id="27" w:name="_Toc39969607"/>
-      <w:bookmarkStart w:id="28" w:name="_Toc41136131"/>
-      <w:bookmarkStart w:id="29" w:name="_Toc41352398"/>
+      <w:bookmarkStart w:id="25" w:name="_Toc39969607"/>
+      <w:bookmarkStart w:id="26" w:name="_Toc41136131"/>
+      <w:bookmarkStart w:id="27" w:name="_Toc41352398"/>
       <w:r>
         <w:rPr>
           <w:rStyle w:val="Heading3Char"/>
@@ -11676,18 +11885,18 @@
         <w:lastRenderedPageBreak/>
         <w:t>2.5.3 Activity Diagram</w:t>
       </w:r>
+      <w:bookmarkEnd w:id="25"/>
+      <w:r>
+        <w:rPr>
+          <w:rStyle w:val="Heading3Char"/>
+          <w:rFonts w:ascii="Times New Roman" w:hAnsi="Times New Roman" w:cs="Times New Roman"/>
+          <w:color w:val="auto"/>
+          <w:sz w:val="24"/>
+        </w:rPr>
+        <w:t>s</w:t>
+      </w:r>
+      <w:bookmarkEnd w:id="26"/>
       <w:bookmarkEnd w:id="27"/>
-      <w:r>
-        <w:rPr>
-          <w:rStyle w:val="Heading3Char"/>
-          <w:rFonts w:ascii="Times New Roman" w:hAnsi="Times New Roman" w:cs="Times New Roman"/>
-          <w:color w:val="auto"/>
-          <w:sz w:val="24"/>
-        </w:rPr>
-        <w:t>s</w:t>
-      </w:r>
-      <w:bookmarkEnd w:id="28"/>
-      <w:bookmarkEnd w:id="29"/>
       <w:r>
         <w:rPr>
           <w:rFonts w:ascii="Times New Roman" w:hAnsi="Times New Roman" w:cs="Times New Roman"/>
@@ -11831,9 +12040,9 @@
           <w:szCs w:val="24"/>
         </w:rPr>
       </w:pPr>
-      <w:bookmarkStart w:id="30" w:name="_Toc39969609"/>
-      <w:bookmarkStart w:id="31" w:name="_Toc41136132"/>
-      <w:bookmarkStart w:id="32" w:name="_Toc41352399"/>
+      <w:bookmarkStart w:id="28" w:name="_Toc39969609"/>
+      <w:bookmarkStart w:id="29" w:name="_Toc41136132"/>
+      <w:bookmarkStart w:id="30" w:name="_Toc41352399"/>
       <w:r>
         <w:rPr>
           <w:rStyle w:val="Heading3Char"/>
@@ -11862,18 +12071,18 @@
         </w:rPr>
         <w:t xml:space="preserve"> State Diagram</w:t>
       </w:r>
+      <w:bookmarkEnd w:id="28"/>
+      <w:r>
+        <w:rPr>
+          <w:rStyle w:val="Heading3Char"/>
+          <w:rFonts w:ascii="Times New Roman" w:hAnsi="Times New Roman" w:cs="Times New Roman"/>
+          <w:color w:val="auto"/>
+          <w:sz w:val="24"/>
+        </w:rPr>
+        <w:t>s</w:t>
+      </w:r>
+      <w:bookmarkEnd w:id="29"/>
       <w:bookmarkEnd w:id="30"/>
-      <w:r>
-        <w:rPr>
-          <w:rStyle w:val="Heading3Char"/>
-          <w:rFonts w:ascii="Times New Roman" w:hAnsi="Times New Roman" w:cs="Times New Roman"/>
-          <w:color w:val="auto"/>
-          <w:sz w:val="24"/>
-        </w:rPr>
-        <w:t>s</w:t>
-      </w:r>
-      <w:bookmarkEnd w:id="31"/>
-      <w:bookmarkEnd w:id="32"/>
       <w:r>
         <w:rPr>
           <w:rFonts w:ascii="Times New Roman" w:hAnsi="Times New Roman" w:cs="Times New Roman"/>
@@ -11999,9 +12208,9 @@
           <w:sz w:val="24"/>
         </w:rPr>
       </w:pPr>
-      <w:bookmarkStart w:id="33" w:name="_Toc39969611"/>
-      <w:bookmarkStart w:id="34" w:name="_Toc41136133"/>
-      <w:bookmarkStart w:id="35" w:name="_Toc41352400"/>
+      <w:bookmarkStart w:id="31" w:name="_Toc39969611"/>
+      <w:bookmarkStart w:id="32" w:name="_Toc41136133"/>
+      <w:bookmarkStart w:id="33" w:name="_Toc41352400"/>
       <w:r>
         <w:rPr>
           <w:rFonts w:ascii="Times New Roman" w:hAnsi="Times New Roman" w:cs="Times New Roman"/>
@@ -12034,9 +12243,9 @@
         </w:rPr>
         <w:t xml:space="preserve"> Sequence Diagram</w:t>
       </w:r>
+      <w:bookmarkEnd w:id="31"/>
+      <w:bookmarkEnd w:id="32"/>
       <w:bookmarkEnd w:id="33"/>
-      <w:bookmarkEnd w:id="34"/>
-      <w:bookmarkEnd w:id="35"/>
     </w:p>
     <w:p>
       <w:pPr>
@@ -12763,7 +12972,7 @@
                               <w:pPr>
                                 <w:pStyle w:val="Heading1"/>
                               </w:pPr>
-                              <w:bookmarkStart w:id="36" w:name="_Toc41352401"/>
+                              <w:bookmarkStart w:id="34" w:name="_Toc41352401"/>
                               <w:r>
                                 <w:t>Project</w:t>
                               </w:r>
@@ -12771,7 +12980,7 @@
                                 <w:tab/>
                                 <w:t>Plan</w:t>
                               </w:r>
-                              <w:bookmarkEnd w:id="36"/>
+                              <w:bookmarkEnd w:id="34"/>
                             </w:p>
                           </w:txbxContent>
                         </wps:txbx>
@@ -13161,7 +13370,7 @@
           <w:color w:val="auto"/>
         </w:rPr>
       </w:pPr>
-      <w:bookmarkStart w:id="38" w:name="_Toc41352402"/>
+      <w:bookmarkStart w:id="35" w:name="_Toc41352402"/>
       <w:r>
         <w:rPr>
           <w:rFonts w:ascii="Times New Roman" w:hAnsi="Times New Roman" w:cs="Times New Roman"/>
@@ -13185,7 +13394,7 @@
         <w:tab/>
         <w:t>Descriptions</w:t>
       </w:r>
-      <w:bookmarkEnd w:id="38"/>
+      <w:bookmarkEnd w:id="35"/>
       <w:r>
         <w:rPr>
           <w:rFonts w:ascii="Times New Roman" w:hAnsi="Times New Roman" w:cs="Times New Roman"/>
@@ -13774,7 +13983,7 @@
           <w:vertAlign w:val="subscript"/>
         </w:rPr>
       </w:pPr>
-      <w:bookmarkStart w:id="39" w:name="_Toc41352403"/>
+      <w:bookmarkStart w:id="36" w:name="_Toc41352403"/>
       <w:r>
         <w:rPr>
           <w:rFonts w:ascii="Times New Roman" w:hAnsi="Times New Roman" w:cs="Times New Roman"/>
@@ -13797,7 +14006,7 @@
         </w:rPr>
         <w:t>Assignment</w:t>
       </w:r>
-      <w:bookmarkEnd w:id="39"/>
+      <w:bookmarkEnd w:id="36"/>
       <w:r>
         <w:rPr>
           <w:rFonts w:ascii="Times New Roman" w:hAnsi="Times New Roman" w:cs="Times New Roman"/>
@@ -14069,7 +14278,7 @@
           <w:vertAlign w:val="subscript"/>
         </w:rPr>
       </w:pPr>
-      <w:bookmarkStart w:id="40" w:name="_Toc41352404"/>
+      <w:bookmarkStart w:id="37" w:name="_Toc41352404"/>
       <w:r>
         <w:rPr>
           <w:rFonts w:ascii="Times New Roman" w:hAnsi="Times New Roman" w:cs="Times New Roman"/>
@@ -14101,7 +14310,7 @@
         <w:tab/>
         <w:t>Milestones</w:t>
       </w:r>
-      <w:bookmarkEnd w:id="40"/>
+      <w:bookmarkEnd w:id="37"/>
       <w:r>
         <w:rPr>
           <w:rFonts w:ascii="Times New Roman" w:hAnsi="Times New Roman" w:cs="Times New Roman"/>
@@ -14244,7 +14453,7 @@
           <w:color w:val="auto"/>
         </w:rPr>
       </w:pPr>
-      <w:bookmarkStart w:id="41" w:name="_Toc41352405"/>
+      <w:bookmarkStart w:id="38" w:name="_Toc41352405"/>
       <w:r>
         <w:rPr>
           <w:rFonts w:ascii="Times New Roman" w:hAnsi="Times New Roman" w:cs="Times New Roman"/>
@@ -14269,7 +14478,7 @@
         <w:tab/>
         <w:t>Schedule</w:t>
       </w:r>
-      <w:bookmarkEnd w:id="41"/>
+      <w:bookmarkEnd w:id="38"/>
       <w:r>
         <w:rPr>
           <w:rFonts w:ascii="Times New Roman" w:hAnsi="Times New Roman" w:cs="Times New Roman"/>
@@ -14338,7 +14547,7 @@
           <w:rFonts w:ascii="Times New Roman" w:hAnsi="Times New Roman" w:cs="Times New Roman"/>
         </w:rPr>
         <w:pict>
-          <v:shape id="_x0000_i1042" type="#_x0000_t75" style="width:466.45pt;height:135.35pt">
+          <v:shape id="_x0000_i1026" type="#_x0000_t75" style="width:466.45pt;height:135.25pt">
             <v:imagedata r:id="rId33" o:title="Ekran Alıntısı" cropbottom="-170f" cropright="1685f"/>
           </v:shape>
         </w:pict>
@@ -15093,14 +15302,14 @@
                                   <w:rFonts w:ascii="Times New Roman" w:hAnsi="Times New Roman" w:cs="Times New Roman"/>
                                 </w:rPr>
                               </w:pPr>
-                              <w:bookmarkStart w:id="42" w:name="_Toc41352406"/>
+                              <w:bookmarkStart w:id="39" w:name="_Toc41352406"/>
                               <w:r>
                                 <w:rPr>
                                   <w:rFonts w:ascii="Times New Roman" w:hAnsi="Times New Roman" w:cs="Times New Roman"/>
                                 </w:rPr>
                                 <w:t>Testing</w:t>
                               </w:r>
-                              <w:bookmarkEnd w:id="42"/>
+                              <w:bookmarkEnd w:id="39"/>
                             </w:p>
                           </w:txbxContent>
                         </wps:txbx>
@@ -15497,7 +15706,7 @@
           <w:vertAlign w:val="subscript"/>
         </w:rPr>
       </w:pPr>
-      <w:bookmarkStart w:id="44" w:name="_Toc41352407"/>
+      <w:bookmarkStart w:id="40" w:name="_Toc41352407"/>
       <w:r>
         <w:rPr>
           <w:rFonts w:ascii="Times New Roman" w:hAnsi="Times New Roman" w:cs="Times New Roman"/>
@@ -15521,7 +15730,7 @@
         <w:tab/>
         <w:t>tested</w:t>
       </w:r>
-      <w:bookmarkEnd w:id="44"/>
+      <w:bookmarkEnd w:id="40"/>
       <w:r>
         <w:rPr>
           <w:rFonts w:ascii="Times New Roman" w:hAnsi="Times New Roman" w:cs="Times New Roman"/>
@@ -15628,7 +15837,7 @@
           <w:vertAlign w:val="subscript"/>
         </w:rPr>
       </w:pPr>
-      <w:bookmarkStart w:id="45" w:name="_Toc41352408"/>
+      <w:bookmarkStart w:id="41" w:name="_Toc41352408"/>
       <w:r>
         <w:rPr>
           <w:rFonts w:ascii="Times New Roman" w:hAnsi="Times New Roman" w:cs="Times New Roman"/>
@@ -15652,7 +15861,7 @@
         <w:tab/>
         <w:t>Cases</w:t>
       </w:r>
-      <w:bookmarkEnd w:id="45"/>
+      <w:bookmarkEnd w:id="41"/>
       <w:r>
         <w:rPr>
           <w:rFonts w:ascii="Times New Roman" w:hAnsi="Times New Roman" w:cs="Times New Roman"/>
@@ -15746,7 +15955,7 @@
           <w:vertAlign w:val="subscript"/>
         </w:rPr>
       </w:pPr>
-      <w:bookmarkStart w:id="46" w:name="_Toc41352409"/>
+      <w:bookmarkStart w:id="42" w:name="_Toc41352409"/>
       <w:r>
         <w:rPr>
           <w:rFonts w:ascii="Times New Roman" w:hAnsi="Times New Roman" w:cs="Times New Roman"/>
@@ -15771,7 +15980,7 @@
         <w:tab/>
         <w:t>Schedule</w:t>
       </w:r>
-      <w:bookmarkEnd w:id="46"/>
+      <w:bookmarkEnd w:id="42"/>
       <w:r>
         <w:rPr>
           <w:rFonts w:ascii="Times New Roman" w:hAnsi="Times New Roman" w:cs="Times New Roman"/>
@@ -16009,14 +16218,14 @@
                                   <w:rFonts w:ascii="Times New Roman" w:hAnsi="Times New Roman" w:cs="Times New Roman"/>
                                 </w:rPr>
                               </w:pPr>
-                              <w:bookmarkStart w:id="47" w:name="_Toc41352410"/>
+                              <w:bookmarkStart w:id="43" w:name="_Toc41352410"/>
                               <w:r>
                                 <w:rPr>
                                   <w:rFonts w:ascii="Times New Roman" w:hAnsi="Times New Roman" w:cs="Times New Roman"/>
                                 </w:rPr>
                                 <w:t>Conclusion</w:t>
                               </w:r>
-                              <w:bookmarkEnd w:id="47"/>
+                              <w:bookmarkEnd w:id="43"/>
                             </w:p>
                           </w:txbxContent>
                         </wps:txbx>
@@ -16395,7 +16604,7 @@
           <w:vertAlign w:val="subscript"/>
         </w:rPr>
       </w:pPr>
-      <w:bookmarkStart w:id="49" w:name="_Toc41352411"/>
+      <w:bookmarkStart w:id="44" w:name="_Toc41352411"/>
       <w:r>
         <w:rPr>
           <w:rFonts w:ascii="Times New Roman" w:hAnsi="Times New Roman" w:cs="Times New Roman"/>
@@ -16435,7 +16644,7 @@
         <w:tab/>
         <w:t>Solution</w:t>
       </w:r>
-      <w:bookmarkEnd w:id="49"/>
+      <w:bookmarkEnd w:id="44"/>
       <w:r>
         <w:rPr>
           <w:rFonts w:ascii="Times New Roman" w:hAnsi="Times New Roman" w:cs="Times New Roman"/>
@@ -16605,7 +16814,7 @@
           <w:color w:val="auto"/>
         </w:rPr>
       </w:pPr>
-      <w:bookmarkStart w:id="50" w:name="_Toc41352412"/>
+      <w:bookmarkStart w:id="45" w:name="_Toc41352412"/>
       <w:r>
         <w:rPr>
           <w:rFonts w:ascii="Times New Roman" w:hAnsi="Times New Roman" w:cs="Times New Roman"/>
@@ -16644,7 +16853,7 @@
         </w:rPr>
         <w:t>Process</w:t>
       </w:r>
-      <w:bookmarkEnd w:id="50"/>
+      <w:bookmarkEnd w:id="45"/>
     </w:p>
     <w:p>
       <w:pPr>
@@ -16698,7 +16907,7 @@
           <w:vertAlign w:val="subscript"/>
         </w:rPr>
       </w:pPr>
-      <w:bookmarkStart w:id="51" w:name="_Toc41352413"/>
+      <w:bookmarkStart w:id="46" w:name="_Toc41352413"/>
       <w:r>
         <w:rPr>
           <w:rFonts w:ascii="Times New Roman" w:hAnsi="Times New Roman" w:cs="Times New Roman"/>
@@ -16722,7 +16931,7 @@
         </w:rPr>
         <w:t>Activities</w:t>
       </w:r>
-      <w:bookmarkEnd w:id="51"/>
+      <w:bookmarkEnd w:id="46"/>
       <w:r>
         <w:rPr>
           <w:rFonts w:ascii="Times New Roman" w:hAnsi="Times New Roman" w:cs="Times New Roman"/>
@@ -16871,7 +17080,7 @@
           <w:vertAlign w:val="subscript"/>
         </w:rPr>
       </w:pPr>
-      <w:bookmarkStart w:id="52" w:name="_Toc41352414"/>
+      <w:bookmarkStart w:id="47" w:name="_Toc41352414"/>
       <w:r>
         <w:rPr>
           <w:rFonts w:ascii="Times New Roman" w:hAnsi="Times New Roman" w:cs="Times New Roman"/>
@@ -16911,7 +17120,7 @@
         <w:tab/>
         <w:t>Benefited</w:t>
       </w:r>
-      <w:bookmarkEnd w:id="52"/>
+      <w:bookmarkEnd w:id="47"/>
       <w:r>
         <w:rPr>
           <w:rFonts w:ascii="Times New Roman" w:hAnsi="Times New Roman" w:cs="Times New Roman"/>
@@ -16944,7 +17153,7 @@
         <w:spacing w:line="480" w:lineRule="auto"/>
         <w:ind w:left="125"/>
       </w:pPr>
-      <w:bookmarkStart w:id="53" w:name="_Toc41352415"/>
+      <w:bookmarkStart w:id="48" w:name="_Toc41352415"/>
       <w:r>
         <w:rPr>
           <w:rFonts w:ascii="Times New Roman" w:hAnsi="Times New Roman" w:cs="Times New Roman"/>
@@ -16988,7 +17197,7 @@
         </w:rPr>
         <w:t>Benefits</w:t>
       </w:r>
-      <w:bookmarkEnd w:id="53"/>
+      <w:bookmarkEnd w:id="48"/>
       <w:r>
         <w:rPr>
           <w:rFonts w:ascii="Times New Roman" w:hAnsi="Times New Roman" w:cs="Times New Roman"/>
@@ -17235,6 +17444,7 @@
         </w:rPr>
       </w:pPr>
     </w:p>
+    <w:bookmarkStart w:id="49" w:name="_Toc41352416"/>
     <w:p>
       <w:pPr>
         <w:pStyle w:val="Heading2"/>
@@ -17245,7 +17455,6 @@
           <w:color w:val="auto"/>
         </w:rPr>
       </w:pPr>
-      <w:bookmarkStart w:id="54" w:name="_Toc41352416"/>
       <w:r>
         <w:rPr>
           <w:rFonts w:ascii="Times New Roman" w:hAnsi="Times New Roman" w:cs="Times New Roman"/>
@@ -17297,20 +17506,14 @@
                                   <w:rFonts w:ascii="Times New Roman" w:hAnsi="Times New Roman" w:cs="Times New Roman"/>
                                 </w:rPr>
                               </w:pPr>
-                              <w:bookmarkStart w:id="55" w:name="_Toc41352417"/>
+                              <w:bookmarkStart w:id="50" w:name="_Toc41352417"/>
                               <w:r>
                                 <w:rPr>
                                   <w:rFonts w:ascii="Times New Roman" w:hAnsi="Times New Roman" w:cs="Times New Roman"/>
                                 </w:rPr>
-                                <w:t xml:space="preserve">User </w:t>
+                                <w:t>User Manual</w:t>
                               </w:r>
-                              <w:r>
-                                <w:rPr>
-                                  <w:rFonts w:ascii="Times New Roman" w:hAnsi="Times New Roman" w:cs="Times New Roman"/>
-                                </w:rPr>
-                                <w:t>Manual</w:t>
-                              </w:r>
-                              <w:bookmarkEnd w:id="55"/>
+                              <w:bookmarkEnd w:id="50"/>
                             </w:p>
                           </w:txbxContent>
                         </wps:txbx>
@@ -17682,7 +17885,7 @@
           </mc:Fallback>
         </mc:AlternateContent>
       </w:r>
-      <w:bookmarkEnd w:id="54"/>
+      <w:bookmarkEnd w:id="49"/>
     </w:p>
     <w:p>
       <w:pPr>
@@ -17701,7 +17904,7 @@
           <w:color w:val="auto"/>
         </w:rPr>
       </w:pPr>
-      <w:bookmarkStart w:id="57" w:name="_Toc41352418"/>
+      <w:bookmarkStart w:id="51" w:name="_Toc41352418"/>
       <w:r>
         <w:rPr>
           <w:rFonts w:ascii="Times New Roman" w:hAnsi="Times New Roman" w:cs="Times New Roman"/>
@@ -17709,7 +17912,7 @@
         </w:rPr>
         <w:t>6.1 Software Descriptio</w:t>
       </w:r>
-      <w:bookmarkEnd w:id="57"/>
+      <w:bookmarkEnd w:id="51"/>
       <w:r>
         <w:rPr>
           <w:rFonts w:ascii="Times New Roman" w:hAnsi="Times New Roman" w:cs="Times New Roman"/>
@@ -17814,7 +18017,7 @@
           <w:color w:val="auto"/>
         </w:rPr>
       </w:pPr>
-      <w:bookmarkStart w:id="58" w:name="_Toc41352419"/>
+      <w:bookmarkStart w:id="52" w:name="_Toc41352419"/>
       <w:r>
         <w:rPr>
           <w:rFonts w:ascii="Times New Roman" w:hAnsi="Times New Roman" w:cs="Times New Roman"/>
@@ -17822,7 +18025,7 @@
         </w:rPr>
         <w:t>6.2 How to Use the Software</w:t>
       </w:r>
-      <w:bookmarkEnd w:id="58"/>
+      <w:bookmarkEnd w:id="52"/>
     </w:p>
     <w:p>
       <w:pPr>
@@ -17967,7 +18170,7 @@
           <w:color w:val="auto"/>
         </w:rPr>
       </w:pPr>
-      <w:bookmarkStart w:id="59" w:name="_Toc41352420"/>
+      <w:bookmarkStart w:id="53" w:name="_Toc41352420"/>
       <w:r>
         <w:rPr>
           <w:rFonts w:ascii="Times New Roman" w:hAnsi="Times New Roman" w:cs="Times New Roman"/>
@@ -17976,7 +18179,7 @@
         <w:lastRenderedPageBreak/>
         <w:t>6.3 Troubleshooting Common Problems</w:t>
       </w:r>
-      <w:bookmarkEnd w:id="59"/>
+      <w:bookmarkEnd w:id="53"/>
     </w:p>
     <w:p>
       <w:pPr>
@@ -18575,7 +18778,7 @@
       <w:rPr>
         <w:noProof/>
       </w:rPr>
-      <w:t>36</w:t>
+      <w:t>18</w:t>
     </w:r>
     <w:r>
       <w:fldChar w:fldCharType="end"/>
@@ -18842,7 +19045,7 @@
       <w:rPr>
         <w:noProof/>
       </w:rPr>
-      <w:t>35</w:t>
+      <w:t>1</w:t>
     </w:r>
     <w:r>
       <w:fldChar w:fldCharType="end"/>
@@ -18856,15 +19059,7 @@
         <w:i/>
         <w:sz w:val="18"/>
       </w:rPr>
-      <w:t xml:space="preserve">OFS </w:t>
-    </w:r>
-    <w:r>
-      <w:rPr>
-        <w:rFonts w:ascii="Times New Roman" w:hAnsi="Times New Roman" w:cs="Times New Roman"/>
-        <w:i/>
-        <w:sz w:val="18"/>
-      </w:rPr>
-      <w:t>SYSTEM</w:t>
+      <w:t>OFS SYSTEM</w:t>
     </w:r>
   </w:p>
   <w:p>
@@ -22729,7 +22924,7 @@
 </file>
 
 <file path=customXml/itemProps2.xml><?xml version="1.0" encoding="utf-8"?>
-<ds:datastoreItem xmlns:ds="http://schemas.openxmlformats.org/officeDocument/2006/customXml" ds:itemID="{07638C8F-D5FF-43C7-8A17-48B9B468C202}">
+<ds:datastoreItem xmlns:ds="http://schemas.openxmlformats.org/officeDocument/2006/customXml" ds:itemID="{2EB46BEE-6581-49F4-9526-032F06BE0676}">
   <ds:schemaRefs>
     <ds:schemaRef ds:uri="http://schemas.openxmlformats.org/officeDocument/2006/bibliography"/>
   </ds:schemaRefs>
